--- a/ОП/C/Звіт 1/Звіт 1.docx
+++ b/ОП/C/Звіт 1/Звіт 1.docx
@@ -296,6 +296,7 @@
         <w:rPr>
           <w:rFonts w:ascii="Times New Roman" w:hAnsi="Times New Roman" w:cs="Times New Roman"/>
           <w:sz w:val="16"/>
+          <w:lang w:val="uk-UA"/>
         </w:rPr>
         <w:t>(</w:t>
       </w:r>
@@ -304,6 +305,7 @@
           <w:rFonts w:ascii="Times New Roman" w:hAnsi="Times New Roman" w:cs="Times New Roman"/>
           <w:spacing w:val="-5"/>
           <w:sz w:val="16"/>
+          <w:lang w:val="uk-UA"/>
         </w:rPr>
         <w:t xml:space="preserve"> </w:t>
       </w:r>
@@ -311,6 +313,7 @@
         <w:rPr>
           <w:rFonts w:ascii="Times New Roman" w:hAnsi="Times New Roman" w:cs="Times New Roman"/>
           <w:sz w:val="16"/>
+          <w:lang w:val="uk-UA"/>
         </w:rPr>
         <w:t>прізвище,</w:t>
       </w:r>
@@ -319,6 +322,7 @@
           <w:rFonts w:ascii="Times New Roman" w:hAnsi="Times New Roman" w:cs="Times New Roman"/>
           <w:spacing w:val="-4"/>
           <w:sz w:val="16"/>
+          <w:lang w:val="uk-UA"/>
         </w:rPr>
         <w:t xml:space="preserve"> </w:t>
       </w:r>
@@ -326,6 +330,7 @@
         <w:rPr>
           <w:rFonts w:ascii="Times New Roman" w:hAnsi="Times New Roman" w:cs="Times New Roman"/>
           <w:sz w:val="16"/>
+          <w:lang w:val="uk-UA"/>
         </w:rPr>
         <w:t>ім'я,</w:t>
       </w:r>
@@ -334,6 +339,7 @@
           <w:rFonts w:ascii="Times New Roman" w:hAnsi="Times New Roman" w:cs="Times New Roman"/>
           <w:spacing w:val="-3"/>
           <w:sz w:val="16"/>
+          <w:lang w:val="uk-UA"/>
         </w:rPr>
         <w:t xml:space="preserve"> </w:t>
       </w:r>
@@ -341,6 +347,7 @@
         <w:rPr>
           <w:rFonts w:ascii="Times New Roman" w:hAnsi="Times New Roman" w:cs="Times New Roman"/>
           <w:sz w:val="16"/>
+          <w:lang w:val="uk-UA"/>
         </w:rPr>
         <w:t>по</w:t>
       </w:r>
@@ -349,6 +356,7 @@
           <w:rFonts w:ascii="Times New Roman" w:hAnsi="Times New Roman" w:cs="Times New Roman"/>
           <w:spacing w:val="-3"/>
           <w:sz w:val="16"/>
+          <w:lang w:val="uk-UA"/>
         </w:rPr>
         <w:t xml:space="preserve"> </w:t>
       </w:r>
@@ -356,6 +364,7 @@
         <w:rPr>
           <w:rFonts w:ascii="Times New Roman" w:hAnsi="Times New Roman" w:cs="Times New Roman"/>
           <w:sz w:val="16"/>
+          <w:lang w:val="uk-UA"/>
         </w:rPr>
         <w:t>батькові</w:t>
       </w:r>
@@ -434,11 +443,13 @@
         <w:ind w:left="3337"/>
         <w:rPr>
           <w:sz w:val="16"/>
+          <w:lang w:val="ru-RU"/>
         </w:rPr>
       </w:pPr>
       <w:r>
         <w:rPr>
           <w:sz w:val="16"/>
+          <w:lang w:val="ru-RU"/>
         </w:rPr>
         <w:t>(</w:t>
       </w:r>
@@ -446,12 +457,14 @@
         <w:rPr>
           <w:spacing w:val="-5"/>
           <w:sz w:val="16"/>
+          <w:lang w:val="ru-RU"/>
         </w:rPr>
         <w:t xml:space="preserve"> </w:t>
       </w:r>
       <w:r>
         <w:rPr>
           <w:sz w:val="16"/>
+          <w:lang w:val="ru-RU"/>
         </w:rPr>
         <w:t>прізвище,</w:t>
       </w:r>
@@ -459,12 +472,14 @@
         <w:rPr>
           <w:spacing w:val="-4"/>
           <w:sz w:val="16"/>
+          <w:lang w:val="ru-RU"/>
         </w:rPr>
         <w:t xml:space="preserve"> </w:t>
       </w:r>
       <w:r>
         <w:rPr>
           <w:sz w:val="16"/>
+          <w:lang w:val="ru-RU"/>
         </w:rPr>
         <w:t>ім'я,</w:t>
       </w:r>
@@ -472,12 +487,14 @@
         <w:rPr>
           <w:spacing w:val="-3"/>
           <w:sz w:val="16"/>
+          <w:lang w:val="ru-RU"/>
         </w:rPr>
         <w:t xml:space="preserve"> </w:t>
       </w:r>
       <w:r>
         <w:rPr>
           <w:sz w:val="16"/>
+          <w:lang w:val="ru-RU"/>
         </w:rPr>
         <w:t>по</w:t>
       </w:r>
@@ -485,12 +502,14 @@
         <w:rPr>
           <w:spacing w:val="-3"/>
           <w:sz w:val="16"/>
+          <w:lang w:val="ru-RU"/>
         </w:rPr>
         <w:t xml:space="preserve"> </w:t>
       </w:r>
       <w:r>
         <w:rPr>
           <w:sz w:val="16"/>
+          <w:lang w:val="ru-RU"/>
         </w:rPr>
         <w:t>батькові)</w:t>
       </w:r>
@@ -499,41 +518,47 @@
       <w:pPr>
         <w:rPr>
           <w:sz w:val="28"/>
-        </w:rPr>
-      </w:pPr>
-    </w:p>
-    <w:p>
-      <w:pPr>
-        <w:rPr>
-          <w:sz w:val="28"/>
-        </w:rPr>
-      </w:pPr>
-    </w:p>
-    <w:p>
-      <w:pPr>
-        <w:rPr>
-          <w:sz w:val="28"/>
-        </w:rPr>
-      </w:pPr>
-    </w:p>
-    <w:p>
-      <w:pPr>
-        <w:rPr>
-          <w:sz w:val="28"/>
-        </w:rPr>
-      </w:pPr>
-    </w:p>
-    <w:p>
-      <w:pPr>
-        <w:rPr>
-          <w:sz w:val="28"/>
-        </w:rPr>
-      </w:pPr>
-    </w:p>
-    <w:p>
-      <w:pPr>
-        <w:rPr>
-          <w:sz w:val="28"/>
+          <w:lang w:val="ru-RU"/>
+        </w:rPr>
+      </w:pPr>
+    </w:p>
+    <w:p>
+      <w:pPr>
+        <w:rPr>
+          <w:sz w:val="28"/>
+          <w:lang w:val="ru-RU"/>
+        </w:rPr>
+      </w:pPr>
+    </w:p>
+    <w:p>
+      <w:pPr>
+        <w:rPr>
+          <w:sz w:val="28"/>
+          <w:lang w:val="ru-RU"/>
+        </w:rPr>
+      </w:pPr>
+    </w:p>
+    <w:p>
+      <w:pPr>
+        <w:rPr>
+          <w:sz w:val="28"/>
+          <w:lang w:val="ru-RU"/>
+        </w:rPr>
+      </w:pPr>
+    </w:p>
+    <w:p>
+      <w:pPr>
+        <w:rPr>
+          <w:sz w:val="28"/>
+          <w:lang w:val="ru-RU"/>
+        </w:rPr>
+      </w:pPr>
+    </w:p>
+    <w:p>
+      <w:pPr>
+        <w:rPr>
+          <w:sz w:val="28"/>
+          <w:lang w:val="ru-RU"/>
         </w:rPr>
       </w:pPr>
     </w:p>
@@ -543,6 +568,7 @@
         <w:rPr>
           <w:rFonts w:ascii="Times New Roman" w:hAnsi="Times New Roman" w:cs="Times New Roman"/>
           <w:sz w:val="28"/>
+          <w:lang w:val="ru-RU"/>
         </w:rPr>
       </w:pPr>
     </w:p>
@@ -754,7 +780,6 @@
         <w:rPr>
           <w:rFonts w:ascii="Times New Roman" w:hAnsi="Times New Roman" w:cs="Times New Roman"/>
           <w:sz w:val="28"/>
-          <w:lang w:val="en-US"/>
         </w:rPr>
         <w:t>S</w:t>
       </w:r>
@@ -770,7 +795,6 @@
         <w:rPr>
           <w:rFonts w:ascii="Times New Roman" w:hAnsi="Times New Roman" w:cs="Times New Roman"/>
           <w:sz w:val="28"/>
-          <w:lang w:val="en-US"/>
         </w:rPr>
         <w:t>side</w:t>
       </w:r>
@@ -794,7 +818,6 @@
         <w:rPr>
           <w:rFonts w:ascii="Times New Roman" w:hAnsi="Times New Roman" w:cs="Times New Roman"/>
           <w:sz w:val="28"/>
-          <w:lang w:val="en-US"/>
         </w:rPr>
         <w:t>V</w:t>
       </w:r>
@@ -1006,14 +1029,12 @@
               <w:rPr>
                 <w:rFonts w:ascii="Times New Roman" w:hAnsi="Times New Roman" w:cs="Times New Roman"/>
                 <w:sz w:val="28"/>
-                <w:lang w:val="en-US"/>
               </w:rPr>
             </w:pPr>
             <w:r>
               <w:rPr>
                 <w:rFonts w:ascii="Times New Roman" w:hAnsi="Times New Roman" w:cs="Times New Roman"/>
                 <w:sz w:val="28"/>
-                <w:lang w:val="en-US"/>
               </w:rPr>
               <w:t>A</w:t>
             </w:r>
@@ -1108,14 +1129,12 @@
               <w:rPr>
                 <w:rFonts w:ascii="Times New Roman" w:hAnsi="Times New Roman" w:cs="Times New Roman"/>
                 <w:sz w:val="28"/>
-                <w:lang w:val="en-US"/>
               </w:rPr>
             </w:pPr>
             <w:r>
               <w:rPr>
                 <w:rFonts w:ascii="Times New Roman" w:hAnsi="Times New Roman" w:cs="Times New Roman"/>
                 <w:sz w:val="28"/>
-                <w:lang w:val="en-US"/>
               </w:rPr>
               <w:t>S_side</w:t>
             </w:r>
@@ -1210,14 +1229,12 @@
               <w:rPr>
                 <w:rFonts w:ascii="Times New Roman" w:hAnsi="Times New Roman" w:cs="Times New Roman"/>
                 <w:sz w:val="28"/>
-                <w:lang w:val="en-US"/>
               </w:rPr>
             </w:pPr>
             <w:r>
               <w:rPr>
                 <w:rFonts w:ascii="Times New Roman" w:hAnsi="Times New Roman" w:cs="Times New Roman"/>
                 <w:sz w:val="28"/>
-                <w:lang w:val="en-US"/>
               </w:rPr>
               <w:t>V</w:t>
             </w:r>
@@ -1351,7 +1368,6 @@
         <w:rPr>
           <w:rFonts w:ascii="Times New Roman" w:hAnsi="Times New Roman" w:cs="Times New Roman"/>
           <w:sz w:val="32"/>
-          <w:lang w:val="en-US"/>
         </w:rPr>
         <w:t>pow</w:t>
       </w:r>
@@ -1367,7 +1383,6 @@
         <w:rPr>
           <w:rFonts w:ascii="Times New Roman" w:hAnsi="Times New Roman" w:cs="Times New Roman"/>
           <w:sz w:val="32"/>
-          <w:lang w:val="en-US"/>
         </w:rPr>
         <w:t>Z</w:t>
       </w:r>
@@ -1383,7 +1398,6 @@
         <w:rPr>
           <w:rFonts w:ascii="Times New Roman" w:hAnsi="Times New Roman" w:cs="Times New Roman"/>
           <w:sz w:val="32"/>
-          <w:lang w:val="en-US"/>
         </w:rPr>
         <w:t>N</w:t>
       </w:r>
@@ -1399,7 +1413,6 @@
         <w:rPr>
           <w:rFonts w:ascii="Times New Roman" w:hAnsi="Times New Roman" w:cs="Times New Roman"/>
           <w:sz w:val="32"/>
-          <w:lang w:val="en-US"/>
         </w:rPr>
         <w:t>Z</w:t>
       </w:r>
@@ -1423,7 +1436,6 @@
         <w:rPr>
           <w:rFonts w:ascii="Times New Roman" w:hAnsi="Times New Roman" w:cs="Times New Roman"/>
           <w:sz w:val="32"/>
-          <w:lang w:val="en-US"/>
         </w:rPr>
         <w:t>N</w:t>
       </w:r>
@@ -1790,23 +1802,38 @@
         <w:rPr>
           <w:rFonts w:ascii="Times New Roman" w:hAnsi="Times New Roman" w:cs="Times New Roman"/>
           <w:sz w:val="28"/>
-          <w:lang w:val="en-US"/>
-        </w:rPr>
-        <w:t>S_side</w:t>
-      </w:r>
-      <w:r>
-        <w:rPr>
-          <w:rFonts w:ascii="Times New Roman" w:hAnsi="Times New Roman" w:cs="Times New Roman"/>
-          <w:sz w:val="28"/>
-          <w:lang w:val="uk-UA"/>
-        </w:rPr>
-        <w:t xml:space="preserve">:= </w:t>
-      </w:r>
-      <w:r>
-        <w:rPr>
-          <w:rFonts w:ascii="Times New Roman" w:hAnsi="Times New Roman" w:cs="Times New Roman"/>
-          <w:sz w:val="28"/>
-          <w:lang w:val="en-US"/>
+        </w:rPr>
+        <w:t>S_</w:t>
+      </w:r>
+      <w:proofErr w:type="gramStart"/>
+      <w:r>
+        <w:rPr>
+          <w:rFonts w:ascii="Times New Roman" w:hAnsi="Times New Roman" w:cs="Times New Roman"/>
+          <w:sz w:val="28"/>
+        </w:rPr>
+        <w:t>side</w:t>
+      </w:r>
+      <w:r>
+        <w:rPr>
+          <w:rFonts w:ascii="Times New Roman" w:hAnsi="Times New Roman" w:cs="Times New Roman"/>
+          <w:sz w:val="28"/>
+          <w:lang w:val="uk-UA"/>
+        </w:rPr>
+        <w:t>:=</w:t>
+      </w:r>
+      <w:proofErr w:type="gramEnd"/>
+      <w:r>
+        <w:rPr>
+          <w:rFonts w:ascii="Times New Roman" w:hAnsi="Times New Roman" w:cs="Times New Roman"/>
+          <w:sz w:val="28"/>
+          <w:lang w:val="uk-UA"/>
+        </w:rPr>
+        <w:t xml:space="preserve"> </w:t>
+      </w:r>
+      <w:r>
+        <w:rPr>
+          <w:rFonts w:ascii="Times New Roman" w:hAnsi="Times New Roman" w:cs="Times New Roman"/>
+          <w:sz w:val="28"/>
         </w:rPr>
         <w:t>4</w:t>
       </w:r>
@@ -1830,7 +1857,6 @@
         <w:rPr>
           <w:rFonts w:ascii="Times New Roman" w:hAnsi="Times New Roman" w:cs="Times New Roman"/>
           <w:sz w:val="28"/>
-          <w:lang w:val="en-US"/>
         </w:rPr>
         <w:t>pow</w:t>
       </w:r>
@@ -1846,7 +1872,6 @@
         <w:rPr>
           <w:rFonts w:ascii="Times New Roman" w:hAnsi="Times New Roman" w:cs="Times New Roman"/>
           <w:sz w:val="28"/>
-          <w:lang w:val="en-US"/>
         </w:rPr>
         <w:t>A</w:t>
       </w:r>
@@ -1977,23 +2002,38 @@
         <w:rPr>
           <w:rFonts w:ascii="Times New Roman" w:hAnsi="Times New Roman" w:cs="Times New Roman"/>
           <w:sz w:val="28"/>
-          <w:lang w:val="en-US"/>
-        </w:rPr>
-        <w:t>S_side</w:t>
-      </w:r>
-      <w:r>
-        <w:rPr>
-          <w:rFonts w:ascii="Times New Roman" w:hAnsi="Times New Roman" w:cs="Times New Roman"/>
-          <w:sz w:val="28"/>
-          <w:lang w:val="uk-UA"/>
-        </w:rPr>
-        <w:t xml:space="preserve">:= </w:t>
-      </w:r>
-      <w:r>
-        <w:rPr>
-          <w:rFonts w:ascii="Times New Roman" w:hAnsi="Times New Roman" w:cs="Times New Roman"/>
-          <w:sz w:val="28"/>
-          <w:lang w:val="en-US"/>
+        </w:rPr>
+        <w:t>S_</w:t>
+      </w:r>
+      <w:proofErr w:type="gramStart"/>
+      <w:r>
+        <w:rPr>
+          <w:rFonts w:ascii="Times New Roman" w:hAnsi="Times New Roman" w:cs="Times New Roman"/>
+          <w:sz w:val="28"/>
+        </w:rPr>
+        <w:t>side</w:t>
+      </w:r>
+      <w:r>
+        <w:rPr>
+          <w:rFonts w:ascii="Times New Roman" w:hAnsi="Times New Roman" w:cs="Times New Roman"/>
+          <w:sz w:val="28"/>
+          <w:lang w:val="uk-UA"/>
+        </w:rPr>
+        <w:t>:=</w:t>
+      </w:r>
+      <w:proofErr w:type="gramEnd"/>
+      <w:r>
+        <w:rPr>
+          <w:rFonts w:ascii="Times New Roman" w:hAnsi="Times New Roman" w:cs="Times New Roman"/>
+          <w:sz w:val="28"/>
+          <w:lang w:val="uk-UA"/>
+        </w:rPr>
+        <w:t xml:space="preserve"> </w:t>
+      </w:r>
+      <w:r>
+        <w:rPr>
+          <w:rFonts w:ascii="Times New Roman" w:hAnsi="Times New Roman" w:cs="Times New Roman"/>
+          <w:sz w:val="28"/>
         </w:rPr>
         <w:t>4</w:t>
       </w:r>
@@ -2017,7 +2057,6 @@
         <w:rPr>
           <w:rFonts w:ascii="Times New Roman" w:hAnsi="Times New Roman" w:cs="Times New Roman"/>
           <w:sz w:val="28"/>
-          <w:lang w:val="en-US"/>
         </w:rPr>
         <w:t>pow</w:t>
       </w:r>
@@ -2033,7 +2072,6 @@
         <w:rPr>
           <w:rFonts w:ascii="Times New Roman" w:hAnsi="Times New Roman" w:cs="Times New Roman"/>
           <w:sz w:val="28"/>
-          <w:lang w:val="en-US"/>
         </w:rPr>
         <w:t>A</w:t>
       </w:r>
@@ -2052,32 +2090,79 @@
         <w:rPr>
           <w:rFonts w:ascii="Times New Roman" w:hAnsi="Times New Roman" w:cs="Times New Roman"/>
           <w:sz w:val="28"/>
-          <w:lang w:val="en-US"/>
-        </w:rPr>
-      </w:pPr>
-      <w:r>
-        <w:rPr>
-          <w:rFonts w:ascii="Times New Roman" w:hAnsi="Times New Roman" w:cs="Times New Roman"/>
-          <w:sz w:val="28"/>
-          <w:lang w:val="en-US"/>
-        </w:rPr>
-        <w:t xml:space="preserve">V </w:t>
-      </w:r>
-      <w:r>
-        <w:rPr>
-          <w:rFonts w:ascii="Times New Roman" w:hAnsi="Times New Roman" w:cs="Times New Roman"/>
-          <w:sz w:val="28"/>
-          <w:lang w:val="uk-UA"/>
-        </w:rPr>
-        <w:t>:=</w:t>
-      </w:r>
-      <w:r>
-        <w:rPr>
-          <w:rFonts w:ascii="Times New Roman" w:hAnsi="Times New Roman" w:cs="Times New Roman"/>
-          <w:sz w:val="28"/>
-          <w:lang w:val="en-US"/>
-        </w:rPr>
-        <w:t xml:space="preserve"> pow(A, 3)</w:t>
+          <w:lang w:val="uk-UA"/>
+        </w:rPr>
+      </w:pPr>
+      <w:proofErr w:type="gramStart"/>
+      <w:r>
+        <w:rPr>
+          <w:rFonts w:ascii="Times New Roman" w:hAnsi="Times New Roman" w:cs="Times New Roman"/>
+          <w:sz w:val="28"/>
+        </w:rPr>
+        <w:t>V</w:t>
+      </w:r>
+      <w:r>
+        <w:rPr>
+          <w:rFonts w:ascii="Times New Roman" w:hAnsi="Times New Roman" w:cs="Times New Roman"/>
+          <w:sz w:val="28"/>
+          <w:lang w:val="uk-UA"/>
+        </w:rPr>
+        <w:t xml:space="preserve"> </w:t>
+      </w:r>
+      <w:r>
+        <w:rPr>
+          <w:rFonts w:ascii="Times New Roman" w:hAnsi="Times New Roman" w:cs="Times New Roman"/>
+          <w:sz w:val="28"/>
+          <w:lang w:val="uk-UA"/>
+        </w:rPr>
+        <w:t>:</w:t>
+      </w:r>
+      <w:proofErr w:type="gramEnd"/>
+      <w:r>
+        <w:rPr>
+          <w:rFonts w:ascii="Times New Roman" w:hAnsi="Times New Roman" w:cs="Times New Roman"/>
+          <w:sz w:val="28"/>
+          <w:lang w:val="uk-UA"/>
+        </w:rPr>
+        <w:t>=</w:t>
+      </w:r>
+      <w:r>
+        <w:rPr>
+          <w:rFonts w:ascii="Times New Roman" w:hAnsi="Times New Roman" w:cs="Times New Roman"/>
+          <w:sz w:val="28"/>
+          <w:lang w:val="uk-UA"/>
+        </w:rPr>
+        <w:t xml:space="preserve"> </w:t>
+      </w:r>
+      <w:r>
+        <w:rPr>
+          <w:rFonts w:ascii="Times New Roman" w:hAnsi="Times New Roman" w:cs="Times New Roman"/>
+          <w:sz w:val="28"/>
+        </w:rPr>
+        <w:t>pow</w:t>
+      </w:r>
+      <w:r>
+        <w:rPr>
+          <w:rFonts w:ascii="Times New Roman" w:hAnsi="Times New Roman" w:cs="Times New Roman"/>
+          <w:sz w:val="28"/>
+          <w:lang w:val="uk-UA"/>
+        </w:rPr>
+        <w:t>(</w:t>
+      </w:r>
+      <w:r>
+        <w:rPr>
+          <w:rFonts w:ascii="Times New Roman" w:hAnsi="Times New Roman" w:cs="Times New Roman"/>
+          <w:sz w:val="28"/>
+        </w:rPr>
+        <w:t>A</w:t>
+      </w:r>
+      <w:r>
+        <w:rPr>
+          <w:rFonts w:ascii="Times New Roman" w:hAnsi="Times New Roman" w:cs="Times New Roman"/>
+          <w:sz w:val="28"/>
+          <w:lang w:val="uk-UA"/>
+        </w:rPr>
+        <w:t>, 3)</w:t>
       </w:r>
     </w:p>
     <w:p>
@@ -2312,36 +2397,49 @@
         <w:lastRenderedPageBreak/>
         <w:t>Блок схема:</w:t>
       </w:r>
-    </w:p>
-    <w:p>
-      <w:pPr>
-        <w:jc w:val="both"/>
-        <w:rPr>
-          <w:rFonts w:ascii="Times New Roman" w:hAnsi="Times New Roman" w:cs="Times New Roman"/>
-          <w:sz w:val="28"/>
-          <w:lang w:val="uk-UA"/>
-        </w:rPr>
-      </w:pPr>
-    </w:p>
-    <w:p>
-      <w:pPr>
-        <w:jc w:val="both"/>
-        <w:rPr>
-          <w:rFonts w:ascii="Times New Roman" w:hAnsi="Times New Roman" w:cs="Times New Roman"/>
-          <w:sz w:val="28"/>
-          <w:lang w:val="uk-UA"/>
-        </w:rPr>
-      </w:pPr>
-      <w:r>
-        <w:rPr>
-          <w:rFonts w:ascii="Times New Roman" w:hAnsi="Times New Roman" w:cs="Times New Roman"/>
+      <w:r>
+        <w:rPr>
+          <w:noProof/>
+        </w:rPr>
+        <w:t xml:space="preserve"> </w:t>
+      </w:r>
+    </w:p>
+    <w:p>
+      <w:pPr>
+        <w:jc w:val="both"/>
+        <w:rPr>
+          <w:rFonts w:ascii="Times New Roman" w:hAnsi="Times New Roman" w:cs="Times New Roman"/>
+          <w:sz w:val="28"/>
+          <w:lang w:val="uk-UA"/>
+        </w:rPr>
+      </w:pPr>
+      <w:r>
+        <w:rPr>
+          <w:rFonts w:ascii="Times New Roman" w:hAnsi="Times New Roman" w:cs="Times New Roman"/>
+          <w:noProof/>
           <w:sz w:val="28"/>
           <w:lang w:val="uk-UA"/>
         </w:rPr>
         <w:drawing>
-          <wp:inline distT="0" distB="0" distL="0" distR="0" wp14:anchorId="05725F2F" wp14:editId="0FBA4899">
-            <wp:extent cx="2124371" cy="5039428"/>
-            <wp:effectExtent l="0" t="0" r="9525" b="8890"/>
+          <wp:anchor distT="0" distB="0" distL="114300" distR="114300" simplePos="0" relativeHeight="251659264" behindDoc="0" locked="0" layoutInCell="1" allowOverlap="1" wp14:anchorId="05725F2F" wp14:editId="2A7B39B1">
+            <wp:simplePos x="0" y="0"/>
+            <wp:positionH relativeFrom="margin">
+              <wp:posOffset>3990340</wp:posOffset>
+            </wp:positionH>
+            <wp:positionV relativeFrom="paragraph">
+              <wp:posOffset>111760</wp:posOffset>
+            </wp:positionV>
+            <wp:extent cx="1873250" cy="4444365"/>
+            <wp:effectExtent l="19050" t="19050" r="12700" b="13335"/>
+            <wp:wrapThrough wrapText="bothSides">
+              <wp:wrapPolygon edited="0">
+                <wp:start x="-220" y="-93"/>
+                <wp:lineTo x="-220" y="21572"/>
+                <wp:lineTo x="21527" y="21572"/>
+                <wp:lineTo x="21527" y="-93"/>
+                <wp:lineTo x="-220" y="-93"/>
+              </wp:wrapPolygon>
+            </wp:wrapThrough>
             <wp:docPr id="1" name="Picture 1" descr="Diagram&#10;&#10;Description automatically generated"/>
             <wp:cNvGraphicFramePr>
               <a:graphicFrameLocks xmlns:a="http://schemas.openxmlformats.org/drawingml/2006/main" noChangeAspect="1"/>
@@ -2354,7 +2452,13 @@
                     <pic:cNvPicPr/>
                   </pic:nvPicPr>
                   <pic:blipFill>
-                    <a:blip r:embed="rId6"/>
+                    <a:blip r:embed="rId6">
+                      <a:extLst>
+                        <a:ext uri="{28A0092B-C50C-407E-A947-70E740481C1C}">
+                          <a14:useLocalDpi xmlns:a14="http://schemas.microsoft.com/office/drawing/2010/main" val="0"/>
+                        </a:ext>
+                      </a:extLst>
+                    </a:blip>
                     <a:stretch>
                       <a:fillRect/>
                     </a:stretch>
@@ -2362,32 +2466,30 @@
                   <pic:spPr>
                     <a:xfrm>
                       <a:off x="0" y="0"/>
-                      <a:ext cx="2124371" cy="5039428"/>
+                      <a:ext cx="1873250" cy="4444365"/>
                     </a:xfrm>
                     <a:prstGeom prst="rect">
                       <a:avLst/>
                     </a:prstGeom>
+                    <a:ln>
+                      <a:solidFill>
+                        <a:schemeClr val="tx1"/>
+                      </a:solidFill>
+                    </a:ln>
                   </pic:spPr>
                 </pic:pic>
               </a:graphicData>
             </a:graphic>
-          </wp:inline>
+            <wp14:sizeRelH relativeFrom="page">
+              <wp14:pctWidth>0</wp14:pctWidth>
+            </wp14:sizeRelH>
+            <wp14:sizeRelV relativeFrom="page">
+              <wp14:pctHeight>0</wp14:pctHeight>
+            </wp14:sizeRelV>
+          </wp:anchor>
         </w:drawing>
       </w:r>
-    </w:p>
-    <w:p>
-      <w:pPr>
-        <w:jc w:val="both"/>
-        <w:rPr>
-          <w:rFonts w:ascii="Times New Roman" w:hAnsi="Times New Roman" w:cs="Times New Roman"/>
-          <w:sz w:val="28"/>
-          <w:lang w:val="uk-UA"/>
-        </w:rPr>
-      </w:pPr>
-    </w:p>
-    <w:p>
-      <w:pPr>
-        <w:jc w:val="both"/>
+      <w:r>
         <w:rPr>
           <w:rFonts w:ascii="Times New Roman" w:hAnsi="Times New Roman" w:cs="Times New Roman"/>
           <w:i/>
@@ -2395,11 +2497,76 @@
           <w:sz w:val="28"/>
           <w:lang w:val="uk-UA"/>
         </w:rPr>
-      </w:pPr>
-    </w:p>
-    <w:p>
-      <w:pPr>
-        <w:jc w:val="both"/>
+        <w:drawing>
+          <wp:anchor distT="0" distB="0" distL="114300" distR="114300" simplePos="0" relativeHeight="251660288" behindDoc="0" locked="0" layoutInCell="1" allowOverlap="1" wp14:anchorId="271BA2AD" wp14:editId="1A7220E2">
+            <wp:simplePos x="0" y="0"/>
+            <wp:positionH relativeFrom="column">
+              <wp:posOffset>1975485</wp:posOffset>
+            </wp:positionH>
+            <wp:positionV relativeFrom="paragraph">
+              <wp:posOffset>1905</wp:posOffset>
+            </wp:positionV>
+            <wp:extent cx="1457528" cy="5020376"/>
+            <wp:effectExtent l="19050" t="19050" r="28575" b="27940"/>
+            <wp:wrapThrough wrapText="bothSides">
+              <wp:wrapPolygon edited="0">
+                <wp:start x="-282" y="-82"/>
+                <wp:lineTo x="-282" y="21638"/>
+                <wp:lineTo x="21741" y="21638"/>
+                <wp:lineTo x="21741" y="-82"/>
+                <wp:lineTo x="-282" y="-82"/>
+              </wp:wrapPolygon>
+            </wp:wrapThrough>
+            <wp:docPr id="3" name="Picture 3" descr="Diagram&#10;&#10;Description automatically generated"/>
+            <wp:cNvGraphicFramePr>
+              <a:graphicFrameLocks xmlns:a="http://schemas.openxmlformats.org/drawingml/2006/main" noChangeAspect="1"/>
+            </wp:cNvGraphicFramePr>
+            <a:graphic xmlns:a="http://schemas.openxmlformats.org/drawingml/2006/main">
+              <a:graphicData uri="http://schemas.openxmlformats.org/drawingml/2006/picture">
+                <pic:pic xmlns:pic="http://schemas.openxmlformats.org/drawingml/2006/picture">
+                  <pic:nvPicPr>
+                    <pic:cNvPr id="3" name="Picture 3" descr="Diagram&#10;&#10;Description automatically generated"/>
+                    <pic:cNvPicPr/>
+                  </pic:nvPicPr>
+                  <pic:blipFill>
+                    <a:blip r:embed="rId7">
+                      <a:extLst>
+                        <a:ext uri="{28A0092B-C50C-407E-A947-70E740481C1C}">
+                          <a14:useLocalDpi xmlns:a14="http://schemas.microsoft.com/office/drawing/2010/main" val="0"/>
+                        </a:ext>
+                      </a:extLst>
+                    </a:blip>
+                    <a:stretch>
+                      <a:fillRect/>
+                    </a:stretch>
+                  </pic:blipFill>
+                  <pic:spPr>
+                    <a:xfrm>
+                      <a:off x="0" y="0"/>
+                      <a:ext cx="1457528" cy="5020376"/>
+                    </a:xfrm>
+                    <a:prstGeom prst="rect">
+                      <a:avLst/>
+                    </a:prstGeom>
+                    <a:ln>
+                      <a:solidFill>
+                        <a:schemeClr val="tx1"/>
+                      </a:solidFill>
+                    </a:ln>
+                  </pic:spPr>
+                </pic:pic>
+              </a:graphicData>
+            </a:graphic>
+            <wp14:sizeRelH relativeFrom="page">
+              <wp14:pctWidth>0</wp14:pctWidth>
+            </wp14:sizeRelH>
+            <wp14:sizeRelV relativeFrom="page">
+              <wp14:pctHeight>0</wp14:pctHeight>
+            </wp14:sizeRelV>
+          </wp:anchor>
+        </w:drawing>
+      </w:r>
+      <w:r>
         <w:rPr>
           <w:rFonts w:ascii="Times New Roman" w:hAnsi="Times New Roman" w:cs="Times New Roman"/>
           <w:i/>
@@ -2407,6 +2574,94 @@
           <w:sz w:val="28"/>
           <w:lang w:val="uk-UA"/>
         </w:rPr>
+        <w:drawing>
+          <wp:anchor distT="0" distB="0" distL="114300" distR="114300" simplePos="0" relativeHeight="251658240" behindDoc="0" locked="0" layoutInCell="1" allowOverlap="1" wp14:anchorId="67217386" wp14:editId="615A13C1">
+            <wp:simplePos x="0" y="0"/>
+            <wp:positionH relativeFrom="column">
+              <wp:posOffset>1905</wp:posOffset>
+            </wp:positionH>
+            <wp:positionV relativeFrom="paragraph">
+              <wp:posOffset>-2540</wp:posOffset>
+            </wp:positionV>
+            <wp:extent cx="1695687" cy="5096586"/>
+            <wp:effectExtent l="19050" t="19050" r="19050" b="8890"/>
+            <wp:wrapThrough wrapText="bothSides">
+              <wp:wrapPolygon edited="0">
+                <wp:start x="-243" y="-81"/>
+                <wp:lineTo x="-243" y="21557"/>
+                <wp:lineTo x="21600" y="21557"/>
+                <wp:lineTo x="21600" y="-81"/>
+                <wp:lineTo x="-243" y="-81"/>
+              </wp:wrapPolygon>
+            </wp:wrapThrough>
+            <wp:docPr id="2" name="Picture 2" descr="Diagram&#10;&#10;Description automatically generated"/>
+            <wp:cNvGraphicFramePr>
+              <a:graphicFrameLocks xmlns:a="http://schemas.openxmlformats.org/drawingml/2006/main" noChangeAspect="1"/>
+            </wp:cNvGraphicFramePr>
+            <a:graphic xmlns:a="http://schemas.openxmlformats.org/drawingml/2006/main">
+              <a:graphicData uri="http://schemas.openxmlformats.org/drawingml/2006/picture">
+                <pic:pic xmlns:pic="http://schemas.openxmlformats.org/drawingml/2006/picture">
+                  <pic:nvPicPr>
+                    <pic:cNvPr id="2" name="Picture 2" descr="Diagram&#10;&#10;Description automatically generated"/>
+                    <pic:cNvPicPr/>
+                  </pic:nvPicPr>
+                  <pic:blipFill>
+                    <a:blip r:embed="rId8">
+                      <a:extLst>
+                        <a:ext uri="{28A0092B-C50C-407E-A947-70E740481C1C}">
+                          <a14:useLocalDpi xmlns:a14="http://schemas.microsoft.com/office/drawing/2010/main" val="0"/>
+                        </a:ext>
+                      </a:extLst>
+                    </a:blip>
+                    <a:stretch>
+                      <a:fillRect/>
+                    </a:stretch>
+                  </pic:blipFill>
+                  <pic:spPr>
+                    <a:xfrm>
+                      <a:off x="0" y="0"/>
+                      <a:ext cx="1695687" cy="5096586"/>
+                    </a:xfrm>
+                    <a:prstGeom prst="rect">
+                      <a:avLst/>
+                    </a:prstGeom>
+                    <a:ln>
+                      <a:solidFill>
+                        <a:schemeClr val="tx1"/>
+                      </a:solidFill>
+                    </a:ln>
+                  </pic:spPr>
+                </pic:pic>
+              </a:graphicData>
+            </a:graphic>
+            <wp14:sizeRelH relativeFrom="page">
+              <wp14:pctWidth>0</wp14:pctWidth>
+            </wp14:sizeRelH>
+            <wp14:sizeRelV relativeFrom="page">
+              <wp14:pctHeight>0</wp14:pctHeight>
+            </wp14:sizeRelV>
+          </wp:anchor>
+        </w:drawing>
+      </w:r>
+    </w:p>
+    <w:p>
+      <w:pPr>
+        <w:jc w:val="both"/>
+        <w:rPr>
+          <w:rFonts w:ascii="Times New Roman" w:hAnsi="Times New Roman" w:cs="Times New Roman"/>
+          <w:sz w:val="28"/>
+          <w:lang w:val="uk-UA"/>
+        </w:rPr>
+      </w:pPr>
+    </w:p>
+    <w:p>
+      <w:pPr>
+        <w:jc w:val="both"/>
+        <w:rPr>
+          <w:rFonts w:ascii="Times New Roman" w:hAnsi="Times New Roman" w:cs="Times New Roman"/>
+          <w:sz w:val="28"/>
+          <w:lang w:val="uk-UA"/>
+        </w:rPr>
       </w:pPr>
     </w:p>
     <w:p>
@@ -2516,7 +2771,10 @@
           <w:lang w:val="uk-UA"/>
         </w:rPr>
       </w:pPr>
-      <w:r>
+    </w:p>
+    <w:p>
+      <w:pPr>
+        <w:jc w:val="both"/>
         <w:rPr>
           <w:rFonts w:ascii="Times New Roman" w:hAnsi="Times New Roman" w:cs="Times New Roman"/>
           <w:i/>
@@ -2524,6 +2782,207 @@
           <w:sz w:val="28"/>
           <w:lang w:val="uk-UA"/>
         </w:rPr>
+      </w:pPr>
+    </w:p>
+    <w:p>
+      <w:pPr>
+        <w:jc w:val="both"/>
+        <w:rPr>
+          <w:rFonts w:ascii="Times New Roman" w:hAnsi="Times New Roman" w:cs="Times New Roman"/>
+          <w:i/>
+          <w:iCs/>
+          <w:sz w:val="28"/>
+          <w:lang w:val="uk-UA"/>
+        </w:rPr>
+      </w:pPr>
+    </w:p>
+    <w:p>
+      <w:pPr>
+        <w:jc w:val="both"/>
+        <w:rPr>
+          <w:rFonts w:ascii="Times New Roman" w:hAnsi="Times New Roman" w:cs="Times New Roman"/>
+          <w:i/>
+          <w:iCs/>
+          <w:sz w:val="28"/>
+          <w:lang w:val="uk-UA"/>
+        </w:rPr>
+      </w:pPr>
+    </w:p>
+    <w:p>
+      <w:pPr>
+        <w:jc w:val="both"/>
+        <w:rPr>
+          <w:rFonts w:ascii="Times New Roman" w:hAnsi="Times New Roman" w:cs="Times New Roman"/>
+          <w:i/>
+          <w:iCs/>
+          <w:sz w:val="28"/>
+          <w:lang w:val="uk-UA"/>
+        </w:rPr>
+      </w:pPr>
+    </w:p>
+    <w:p>
+      <w:pPr>
+        <w:jc w:val="both"/>
+        <w:rPr>
+          <w:rFonts w:ascii="Times New Roman" w:hAnsi="Times New Roman" w:cs="Times New Roman"/>
+          <w:i/>
+          <w:iCs/>
+          <w:sz w:val="28"/>
+          <w:lang w:val="uk-UA"/>
+        </w:rPr>
+      </w:pPr>
+    </w:p>
+    <w:p>
+      <w:pPr>
+        <w:jc w:val="both"/>
+        <w:rPr>
+          <w:rFonts w:ascii="Times New Roman" w:hAnsi="Times New Roman" w:cs="Times New Roman"/>
+          <w:i/>
+          <w:iCs/>
+          <w:sz w:val="28"/>
+          <w:lang w:val="uk-UA"/>
+        </w:rPr>
+      </w:pPr>
+    </w:p>
+    <w:p>
+      <w:pPr>
+        <w:jc w:val="both"/>
+        <w:rPr>
+          <w:rFonts w:ascii="Times New Roman" w:hAnsi="Times New Roman" w:cs="Times New Roman"/>
+          <w:i/>
+          <w:iCs/>
+          <w:sz w:val="28"/>
+          <w:lang w:val="uk-UA"/>
+        </w:rPr>
+      </w:pPr>
+    </w:p>
+    <w:p>
+      <w:pPr>
+        <w:jc w:val="both"/>
+        <w:rPr>
+          <w:rFonts w:ascii="Times New Roman" w:hAnsi="Times New Roman" w:cs="Times New Roman"/>
+          <w:i/>
+          <w:iCs/>
+          <w:sz w:val="28"/>
+          <w:lang w:val="uk-UA"/>
+        </w:rPr>
+      </w:pPr>
+    </w:p>
+    <w:p>
+      <w:pPr>
+        <w:jc w:val="both"/>
+        <w:rPr>
+          <w:rFonts w:ascii="Times New Roman" w:hAnsi="Times New Roman" w:cs="Times New Roman"/>
+          <w:i/>
+          <w:iCs/>
+          <w:sz w:val="28"/>
+          <w:lang w:val="uk-UA"/>
+        </w:rPr>
+      </w:pPr>
+    </w:p>
+    <w:p>
+      <w:pPr>
+        <w:jc w:val="both"/>
+        <w:rPr>
+          <w:rFonts w:ascii="Times New Roman" w:hAnsi="Times New Roman" w:cs="Times New Roman"/>
+          <w:i/>
+          <w:iCs/>
+          <w:sz w:val="28"/>
+          <w:lang w:val="uk-UA"/>
+        </w:rPr>
+      </w:pPr>
+    </w:p>
+    <w:p>
+      <w:pPr>
+        <w:jc w:val="both"/>
+        <w:rPr>
+          <w:rFonts w:ascii="Times New Roman" w:hAnsi="Times New Roman" w:cs="Times New Roman"/>
+          <w:i/>
+          <w:iCs/>
+          <w:sz w:val="28"/>
+          <w:lang w:val="uk-UA"/>
+        </w:rPr>
+      </w:pPr>
+    </w:p>
+    <w:p>
+      <w:pPr>
+        <w:jc w:val="both"/>
+        <w:rPr>
+          <w:rFonts w:ascii="Times New Roman" w:hAnsi="Times New Roman" w:cs="Times New Roman"/>
+          <w:i/>
+          <w:iCs/>
+          <w:sz w:val="28"/>
+          <w:lang w:val="uk-UA"/>
+        </w:rPr>
+      </w:pPr>
+    </w:p>
+    <w:p>
+      <w:pPr>
+        <w:jc w:val="both"/>
+        <w:rPr>
+          <w:rFonts w:ascii="Times New Roman" w:hAnsi="Times New Roman" w:cs="Times New Roman"/>
+          <w:i/>
+          <w:iCs/>
+          <w:sz w:val="28"/>
+          <w:lang w:val="uk-UA"/>
+        </w:rPr>
+      </w:pPr>
+    </w:p>
+    <w:p>
+      <w:pPr>
+        <w:jc w:val="both"/>
+        <w:rPr>
+          <w:rFonts w:ascii="Times New Roman" w:hAnsi="Times New Roman" w:cs="Times New Roman"/>
+          <w:i/>
+          <w:iCs/>
+          <w:sz w:val="28"/>
+          <w:lang w:val="uk-UA"/>
+        </w:rPr>
+      </w:pPr>
+    </w:p>
+    <w:p>
+      <w:pPr>
+        <w:jc w:val="both"/>
+        <w:rPr>
+          <w:rFonts w:ascii="Times New Roman" w:hAnsi="Times New Roman" w:cs="Times New Roman"/>
+          <w:i/>
+          <w:iCs/>
+          <w:sz w:val="28"/>
+          <w:lang w:val="uk-UA"/>
+        </w:rPr>
+      </w:pPr>
+    </w:p>
+    <w:p>
+      <w:pPr>
+        <w:jc w:val="both"/>
+        <w:rPr>
+          <w:rFonts w:ascii="Times New Roman" w:hAnsi="Times New Roman" w:cs="Times New Roman"/>
+          <w:i/>
+          <w:iCs/>
+          <w:sz w:val="28"/>
+          <w:lang w:val="uk-UA"/>
+        </w:rPr>
+      </w:pPr>
+    </w:p>
+    <w:p>
+      <w:pPr>
+        <w:jc w:val="both"/>
+        <w:rPr>
+          <w:rFonts w:ascii="Times New Roman" w:hAnsi="Times New Roman" w:cs="Times New Roman"/>
+          <w:i/>
+          <w:iCs/>
+          <w:sz w:val="28"/>
+          <w:lang w:val="uk-UA"/>
+        </w:rPr>
+      </w:pPr>
+      <w:r>
+        <w:rPr>
+          <w:rFonts w:ascii="Times New Roman" w:hAnsi="Times New Roman" w:cs="Times New Roman"/>
+          <w:i/>
+          <w:iCs/>
+          <w:sz w:val="28"/>
+          <w:lang w:val="uk-UA"/>
+        </w:rPr>
         <w:lastRenderedPageBreak/>
         <w:t>Текст файлів проекту:</w:t>
       </w:r>
@@ -2536,7 +2995,7 @@
           <w:b/>
           <w:bCs/>
           <w:sz w:val="28"/>
-          <w:lang w:val="en-US"/>
+          <w:lang w:val="uk-UA"/>
         </w:rPr>
       </w:pPr>
       <w:bookmarkStart w:id="4" w:name="_Hlk83589504"/>
@@ -2546,9 +3005,18 @@
           <w:b/>
           <w:bCs/>
           <w:sz w:val="28"/>
-          <w:lang w:val="en-US"/>
-        </w:rPr>
-        <w:t>Python:</w:t>
+        </w:rPr>
+        <w:t>Python</w:t>
+      </w:r>
+      <w:r>
+        <w:rPr>
+          <w:rFonts w:ascii="Times New Roman" w:hAnsi="Times New Roman" w:cs="Times New Roman"/>
+          <w:b/>
+          <w:bCs/>
+          <w:sz w:val="28"/>
+          <w:lang w:val="uk-UA"/>
+        </w:rPr>
+        <w:t>:</w:t>
       </w:r>
     </w:p>
     <w:bookmarkEnd w:id="4"/>
@@ -2563,16 +3031,15 @@
           <w:color w:val="000000"/>
           <w:sz w:val="19"/>
           <w:szCs w:val="19"/>
-          <w:lang w:val="ru-RU"/>
-        </w:rPr>
-      </w:pPr>
-      <w:r>
-        <w:rPr>
-          <w:rFonts w:ascii="Consolas" w:hAnsi="Consolas" w:cs="Consolas"/>
-          <w:color w:val="000000"/>
-          <w:sz w:val="19"/>
-          <w:szCs w:val="19"/>
-          <w:lang w:val="en-US"/>
+          <w:lang w:val="uk-UA"/>
+        </w:rPr>
+      </w:pPr>
+      <w:r>
+        <w:rPr>
+          <w:rFonts w:ascii="Consolas" w:hAnsi="Consolas" w:cs="Consolas"/>
+          <w:color w:val="000000"/>
+          <w:sz w:val="19"/>
+          <w:szCs w:val="19"/>
         </w:rPr>
         <w:t>a</w:t>
       </w:r>
@@ -2582,17 +3049,17 @@
           <w:color w:val="000000"/>
           <w:sz w:val="19"/>
           <w:szCs w:val="19"/>
-          <w:lang w:val="ru-RU"/>
+          <w:lang w:val="uk-UA"/>
         </w:rPr>
         <w:t>=</w:t>
       </w:r>
+      <w:proofErr w:type="gramStart"/>
       <w:r>
         <w:rPr>
           <w:rFonts w:ascii="Consolas" w:hAnsi="Consolas" w:cs="Consolas"/>
           <w:color w:val="2B91AF"/>
           <w:sz w:val="19"/>
           <w:szCs w:val="19"/>
-          <w:lang w:val="en-US"/>
         </w:rPr>
         <w:t>float</w:t>
       </w:r>
@@ -2602,17 +3069,17 @@
           <w:color w:val="000000"/>
           <w:sz w:val="19"/>
           <w:szCs w:val="19"/>
-          <w:lang w:val="ru-RU"/>
+          <w:lang w:val="uk-UA"/>
         </w:rPr>
         <w:t>(</w:t>
       </w:r>
-      <w:r>
-        <w:rPr>
-          <w:rFonts w:ascii="Consolas" w:hAnsi="Consolas" w:cs="Consolas"/>
-          <w:color w:val="000000"/>
-          <w:sz w:val="19"/>
-          <w:szCs w:val="19"/>
-          <w:lang w:val="en-US"/>
+      <w:proofErr w:type="gramEnd"/>
+      <w:r>
+        <w:rPr>
+          <w:rFonts w:ascii="Consolas" w:hAnsi="Consolas" w:cs="Consolas"/>
+          <w:color w:val="000000"/>
+          <w:sz w:val="19"/>
+          <w:szCs w:val="19"/>
         </w:rPr>
         <w:t>input</w:t>
       </w:r>
@@ -2622,7 +3089,7 @@
           <w:color w:val="000000"/>
           <w:sz w:val="19"/>
           <w:szCs w:val="19"/>
-          <w:lang w:val="ru-RU"/>
+          <w:lang w:val="uk-UA"/>
         </w:rPr>
         <w:t>(</w:t>
       </w:r>
@@ -2632,7 +3099,7 @@
           <w:color w:val="A31515"/>
           <w:sz w:val="19"/>
           <w:szCs w:val="19"/>
-          <w:lang w:val="ru-RU"/>
+          <w:lang w:val="uk-UA"/>
         </w:rPr>
         <w:t>'Уведіть довжину ребра куба '</w:t>
       </w:r>
@@ -2642,7 +3109,7 @@
           <w:color w:val="000000"/>
           <w:sz w:val="19"/>
           <w:szCs w:val="19"/>
-          <w:lang w:val="ru-RU"/>
+          <w:lang w:val="uk-UA"/>
         </w:rPr>
         <w:t xml:space="preserve">)) </w:t>
       </w:r>
@@ -2652,7 +3119,7 @@
           <w:color w:val="008000"/>
           <w:sz w:val="19"/>
           <w:szCs w:val="19"/>
-          <w:lang w:val="ru-RU"/>
+          <w:lang w:val="uk-UA"/>
         </w:rPr>
         <w:t>#отримуємо значення ребра куба</w:t>
       </w:r>
@@ -2677,7 +3144,6 @@
           <w:color w:val="000000"/>
           <w:sz w:val="19"/>
           <w:szCs w:val="19"/>
-          <w:lang w:val="en-US"/>
         </w:rPr>
         <w:t>V</w:t>
       </w:r>
@@ -2697,7 +3163,6 @@
           <w:color w:val="000000"/>
           <w:sz w:val="19"/>
           <w:szCs w:val="19"/>
-          <w:lang w:val="en-US"/>
         </w:rPr>
         <w:t>a</w:t>
       </w:r>
@@ -2742,7 +3207,6 @@
           <w:color w:val="000000"/>
           <w:sz w:val="19"/>
           <w:szCs w:val="19"/>
-          <w:lang w:val="en-US"/>
         </w:rPr>
         <w:t>S</w:t>
       </w:r>
@@ -2762,7 +3226,6 @@
           <w:color w:val="000000"/>
           <w:sz w:val="19"/>
           <w:szCs w:val="19"/>
-          <w:lang w:val="en-US"/>
         </w:rPr>
         <w:t>side</w:t>
       </w:r>
@@ -2782,7 +3245,6 @@
           <w:color w:val="000000"/>
           <w:sz w:val="19"/>
           <w:szCs w:val="19"/>
-          <w:lang w:val="en-US"/>
         </w:rPr>
         <w:t>a</w:t>
       </w:r>
@@ -2821,13 +3283,13 @@
           <w:lang w:val="ru-RU"/>
         </w:rPr>
       </w:pPr>
-      <w:r>
-        <w:rPr>
-          <w:rFonts w:ascii="Consolas" w:hAnsi="Consolas" w:cs="Consolas"/>
-          <w:color w:val="000000"/>
-          <w:sz w:val="19"/>
-          <w:szCs w:val="19"/>
-          <w:lang w:val="en-US"/>
+      <w:proofErr w:type="gramStart"/>
+      <w:r>
+        <w:rPr>
+          <w:rFonts w:ascii="Consolas" w:hAnsi="Consolas" w:cs="Consolas"/>
+          <w:color w:val="000000"/>
+          <w:sz w:val="19"/>
+          <w:szCs w:val="19"/>
         </w:rPr>
         <w:t>print</w:t>
       </w:r>
@@ -2841,6 +3303,7 @@
         </w:rPr>
         <w:t>(</w:t>
       </w:r>
+      <w:proofErr w:type="gramEnd"/>
       <w:r>
         <w:rPr>
           <w:rFonts w:ascii="Consolas" w:hAnsi="Consolas" w:cs="Consolas"/>
@@ -2867,7 +3330,6 @@
           <w:color w:val="000000"/>
           <w:sz w:val="19"/>
           <w:szCs w:val="19"/>
-          <w:lang w:val="en-US"/>
         </w:rPr>
         <w:t>V</w:t>
       </w:r>
@@ -2903,13 +3365,13 @@
           <w:lang w:val="ru-RU"/>
         </w:rPr>
       </w:pPr>
-      <w:r>
-        <w:rPr>
-          <w:rFonts w:ascii="Consolas" w:hAnsi="Consolas" w:cs="Consolas"/>
-          <w:color w:val="000000"/>
-          <w:sz w:val="19"/>
-          <w:szCs w:val="19"/>
-          <w:lang w:val="en-US"/>
+      <w:proofErr w:type="gramStart"/>
+      <w:r>
+        <w:rPr>
+          <w:rFonts w:ascii="Consolas" w:hAnsi="Consolas" w:cs="Consolas"/>
+          <w:color w:val="000000"/>
+          <w:sz w:val="19"/>
+          <w:szCs w:val="19"/>
         </w:rPr>
         <w:t>print</w:t>
       </w:r>
@@ -2923,6 +3385,7 @@
         </w:rPr>
         <w:t>(</w:t>
       </w:r>
+      <w:proofErr w:type="gramEnd"/>
       <w:r>
         <w:rPr>
           <w:rFonts w:ascii="Consolas" w:hAnsi="Consolas" w:cs="Consolas"/>
@@ -2949,7 +3412,6 @@
           <w:color w:val="000000"/>
           <w:sz w:val="19"/>
           <w:szCs w:val="19"/>
-          <w:lang w:val="en-US"/>
         </w:rPr>
         <w:t>S</w:t>
       </w:r>
@@ -2969,7 +3431,6 @@
           <w:color w:val="000000"/>
           <w:sz w:val="19"/>
           <w:szCs w:val="19"/>
-          <w:lang w:val="en-US"/>
         </w:rPr>
         <w:t>side</w:t>
       </w:r>
@@ -3002,7 +3463,7 @@
           <w:b/>
           <w:bCs/>
           <w:sz w:val="28"/>
-          <w:lang w:val="en-US"/>
+          <w:lang w:val="ru-RU"/>
         </w:rPr>
       </w:pPr>
       <w:bookmarkStart w:id="5" w:name="_Hlk83589514"/>
@@ -3015,7 +3476,6 @@
           <w:b/>
           <w:bCs/>
           <w:sz w:val="28"/>
-          <w:lang w:val="en-US"/>
         </w:rPr>
       </w:pPr>
       <w:r>
@@ -3024,7 +3484,6 @@
           <w:b/>
           <w:bCs/>
           <w:sz w:val="28"/>
-          <w:lang w:val="en-US"/>
         </w:rPr>
         <w:t>C:</w:t>
       </w:r>
@@ -3040,7 +3499,6 @@
           <w:color w:val="000000"/>
           <w:sz w:val="19"/>
           <w:szCs w:val="19"/>
-          <w:lang w:val="en-US"/>
         </w:rPr>
       </w:pPr>
       <w:r>
@@ -3049,7 +3507,6 @@
           <w:color w:val="808080"/>
           <w:sz w:val="19"/>
           <w:szCs w:val="19"/>
-          <w:lang w:val="en-US"/>
         </w:rPr>
         <w:t>#include</w:t>
       </w:r>
@@ -3059,7 +3516,6 @@
           <w:color w:val="000000"/>
           <w:sz w:val="19"/>
           <w:szCs w:val="19"/>
-          <w:lang w:val="en-US"/>
         </w:rPr>
         <w:t xml:space="preserve"> </w:t>
       </w:r>
@@ -3069,7 +3525,6 @@
           <w:color w:val="A31515"/>
           <w:sz w:val="19"/>
           <w:szCs w:val="19"/>
-          <w:lang w:val="en-US"/>
         </w:rPr>
         <w:t>&lt;stdio.h&gt;</w:t>
       </w:r>
@@ -3079,7 +3534,6 @@
           <w:color w:val="000000"/>
           <w:sz w:val="19"/>
           <w:szCs w:val="19"/>
-          <w:lang w:val="en-US"/>
         </w:rPr>
         <w:t xml:space="preserve"> </w:t>
       </w:r>
@@ -3095,7 +3549,6 @@
           <w:color w:val="000000"/>
           <w:sz w:val="19"/>
           <w:szCs w:val="19"/>
-          <w:lang w:val="en-US"/>
         </w:rPr>
       </w:pPr>
       <w:r>
@@ -3104,7 +3557,6 @@
           <w:color w:val="808080"/>
           <w:sz w:val="19"/>
           <w:szCs w:val="19"/>
-          <w:lang w:val="en-US"/>
         </w:rPr>
         <w:t>#include</w:t>
       </w:r>
@@ -3114,7 +3566,6 @@
           <w:color w:val="000000"/>
           <w:sz w:val="19"/>
           <w:szCs w:val="19"/>
-          <w:lang w:val="en-US"/>
         </w:rPr>
         <w:t xml:space="preserve"> </w:t>
       </w:r>
@@ -3124,7 +3575,6 @@
           <w:color w:val="A31515"/>
           <w:sz w:val="19"/>
           <w:szCs w:val="19"/>
-          <w:lang w:val="en-US"/>
         </w:rPr>
         <w:t>&lt;math.h&gt;</w:t>
       </w:r>
@@ -3140,7 +3590,6 @@
           <w:color w:val="000000"/>
           <w:sz w:val="19"/>
           <w:szCs w:val="19"/>
-          <w:lang w:val="en-US"/>
         </w:rPr>
       </w:pPr>
     </w:p>
@@ -3155,7 +3604,6 @@
           <w:color w:val="000000"/>
           <w:sz w:val="19"/>
           <w:szCs w:val="19"/>
-          <w:lang w:val="en-US"/>
         </w:rPr>
       </w:pPr>
     </w:p>
@@ -3170,7 +3618,6 @@
           <w:color w:val="000000"/>
           <w:sz w:val="19"/>
           <w:szCs w:val="19"/>
-          <w:lang w:val="en-US"/>
         </w:rPr>
       </w:pPr>
     </w:p>
@@ -3185,7 +3632,6 @@
           <w:color w:val="000000"/>
           <w:sz w:val="19"/>
           <w:szCs w:val="19"/>
-          <w:lang w:val="en-US"/>
         </w:rPr>
       </w:pPr>
       <w:r>
@@ -3194,7 +3640,6 @@
           <w:color w:val="0000FF"/>
           <w:sz w:val="19"/>
           <w:szCs w:val="19"/>
-          <w:lang w:val="en-US"/>
         </w:rPr>
         <w:t>int</w:t>
       </w:r>
@@ -3204,17 +3649,26 @@
           <w:color w:val="000000"/>
           <w:sz w:val="19"/>
           <w:szCs w:val="19"/>
-          <w:lang w:val="en-US"/>
-        </w:rPr>
-        <w:t xml:space="preserve"> main(</w:t>
-      </w:r>
+        </w:rPr>
+        <w:t xml:space="preserve"> </w:t>
+      </w:r>
+      <w:proofErr w:type="gramStart"/>
+      <w:r>
+        <w:rPr>
+          <w:rFonts w:ascii="Consolas" w:hAnsi="Consolas" w:cs="Consolas"/>
+          <w:color w:val="000000"/>
+          <w:sz w:val="19"/>
+          <w:szCs w:val="19"/>
+        </w:rPr>
+        <w:t>main(</w:t>
+      </w:r>
+      <w:proofErr w:type="gramEnd"/>
       <w:r>
         <w:rPr>
           <w:rFonts w:ascii="Consolas" w:hAnsi="Consolas" w:cs="Consolas"/>
           <w:color w:val="0000FF"/>
           <w:sz w:val="19"/>
           <w:szCs w:val="19"/>
-          <w:lang w:val="en-US"/>
         </w:rPr>
         <w:t>int</w:t>
       </w:r>
@@ -3224,7 +3678,6 @@
           <w:color w:val="000000"/>
           <w:sz w:val="19"/>
           <w:szCs w:val="19"/>
-          <w:lang w:val="en-US"/>
         </w:rPr>
         <w:t xml:space="preserve"> </w:t>
       </w:r>
@@ -3235,7 +3688,6 @@
           <w:color w:val="808080"/>
           <w:sz w:val="19"/>
           <w:szCs w:val="19"/>
-          <w:lang w:val="en-US"/>
         </w:rPr>
         <w:t>argc</w:t>
       </w:r>
@@ -3246,7 +3698,6 @@
           <w:color w:val="000000"/>
           <w:sz w:val="19"/>
           <w:szCs w:val="19"/>
-          <w:lang w:val="en-US"/>
         </w:rPr>
         <w:t xml:space="preserve">, </w:t>
       </w:r>
@@ -3256,7 +3707,6 @@
           <w:color w:val="0000FF"/>
           <w:sz w:val="19"/>
           <w:szCs w:val="19"/>
-          <w:lang w:val="en-US"/>
         </w:rPr>
         <w:t>char</w:t>
       </w:r>
@@ -3266,7 +3716,6 @@
           <w:color w:val="000000"/>
           <w:sz w:val="19"/>
           <w:szCs w:val="19"/>
-          <w:lang w:val="en-US"/>
         </w:rPr>
         <w:t xml:space="preserve">* </w:t>
       </w:r>
@@ -3277,7 +3726,6 @@
           <w:color w:val="808080"/>
           <w:sz w:val="19"/>
           <w:szCs w:val="19"/>
-          <w:lang w:val="en-US"/>
         </w:rPr>
         <w:t>argv</w:t>
       </w:r>
@@ -3288,7 +3736,6 @@
           <w:color w:val="000000"/>
           <w:sz w:val="19"/>
           <w:szCs w:val="19"/>
-          <w:lang w:val="en-US"/>
         </w:rPr>
         <w:t>[])</w:t>
       </w:r>
@@ -3304,16 +3751,14 @@
           <w:color w:val="000000"/>
           <w:sz w:val="19"/>
           <w:szCs w:val="19"/>
-          <w:lang w:val="en-US"/>
-        </w:rPr>
-      </w:pPr>
-      <w:r>
-        <w:rPr>
-          <w:rFonts w:ascii="Consolas" w:hAnsi="Consolas" w:cs="Consolas"/>
-          <w:color w:val="000000"/>
-          <w:sz w:val="19"/>
-          <w:szCs w:val="19"/>
-          <w:lang w:val="en-US"/>
+        </w:rPr>
+      </w:pPr>
+      <w:r>
+        <w:rPr>
+          <w:rFonts w:ascii="Consolas" w:hAnsi="Consolas" w:cs="Consolas"/>
+          <w:color w:val="000000"/>
+          <w:sz w:val="19"/>
+          <w:szCs w:val="19"/>
         </w:rPr>
         <w:t>{</w:t>
       </w:r>
@@ -3329,16 +3774,14 @@
           <w:color w:val="000000"/>
           <w:sz w:val="19"/>
           <w:szCs w:val="19"/>
-          <w:lang w:val="en-US"/>
-        </w:rPr>
-      </w:pPr>
-      <w:r>
-        <w:rPr>
-          <w:rFonts w:ascii="Consolas" w:hAnsi="Consolas" w:cs="Consolas"/>
-          <w:color w:val="000000"/>
-          <w:sz w:val="19"/>
-          <w:szCs w:val="19"/>
-          <w:lang w:val="en-US"/>
+        </w:rPr>
+      </w:pPr>
+      <w:r>
+        <w:rPr>
+          <w:rFonts w:ascii="Consolas" w:hAnsi="Consolas" w:cs="Consolas"/>
+          <w:color w:val="000000"/>
+          <w:sz w:val="19"/>
+          <w:szCs w:val="19"/>
         </w:rPr>
         <w:tab/>
       </w:r>
@@ -3348,7 +3791,6 @@
           <w:color w:val="0000FF"/>
           <w:sz w:val="19"/>
           <w:szCs w:val="19"/>
-          <w:lang w:val="en-US"/>
         </w:rPr>
         <w:t>float</w:t>
       </w:r>
@@ -3358,7 +3800,6 @@
           <w:color w:val="000000"/>
           <w:sz w:val="19"/>
           <w:szCs w:val="19"/>
-          <w:lang w:val="en-US"/>
         </w:rPr>
         <w:t xml:space="preserve"> a; </w:t>
       </w:r>
@@ -3368,7 +3809,6 @@
           <w:color w:val="008000"/>
           <w:sz w:val="19"/>
           <w:szCs w:val="19"/>
-          <w:lang w:val="en-US"/>
         </w:rPr>
         <w:t>//</w:t>
       </w:r>
@@ -3379,7 +3819,6 @@
           <w:color w:val="008000"/>
           <w:sz w:val="19"/>
           <w:szCs w:val="19"/>
-          <w:lang w:val="en-US"/>
         </w:rPr>
         <w:t>ініціюємо</w:t>
       </w:r>
@@ -3390,7 +3829,6 @@
           <w:color w:val="008000"/>
           <w:sz w:val="19"/>
           <w:szCs w:val="19"/>
-          <w:lang w:val="en-US"/>
         </w:rPr>
         <w:t xml:space="preserve"> </w:t>
       </w:r>
@@ -3401,7 +3839,6 @@
           <w:color w:val="008000"/>
           <w:sz w:val="19"/>
           <w:szCs w:val="19"/>
-          <w:lang w:val="en-US"/>
         </w:rPr>
         <w:t>змінну</w:t>
       </w:r>
@@ -3412,18 +3849,27 @@
           <w:color w:val="008000"/>
           <w:sz w:val="19"/>
           <w:szCs w:val="19"/>
-          <w:lang w:val="en-US"/>
-        </w:rPr>
-        <w:t xml:space="preserve"> а(</w:t>
+        </w:rPr>
+        <w:t xml:space="preserve"> </w:t>
+      </w:r>
+      <w:proofErr w:type="gramStart"/>
+      <w:r>
+        <w:rPr>
+          <w:rFonts w:ascii="Consolas" w:hAnsi="Consolas" w:cs="Consolas"/>
+          <w:color w:val="008000"/>
+          <w:sz w:val="19"/>
+          <w:szCs w:val="19"/>
+        </w:rPr>
+        <w:t>а(</w:t>
       </w:r>
       <w:proofErr w:type="spellStart"/>
+      <w:proofErr w:type="gramEnd"/>
       <w:r>
         <w:rPr>
           <w:rFonts w:ascii="Consolas" w:hAnsi="Consolas" w:cs="Consolas"/>
           <w:color w:val="008000"/>
           <w:sz w:val="19"/>
           <w:szCs w:val="19"/>
-          <w:lang w:val="en-US"/>
         </w:rPr>
         <w:t>довжина</w:t>
       </w:r>
@@ -3434,7 +3880,6 @@
           <w:color w:val="008000"/>
           <w:sz w:val="19"/>
           <w:szCs w:val="19"/>
-          <w:lang w:val="en-US"/>
         </w:rPr>
         <w:t xml:space="preserve"> </w:t>
       </w:r>
@@ -3445,7 +3890,6 @@
           <w:color w:val="008000"/>
           <w:sz w:val="19"/>
           <w:szCs w:val="19"/>
-          <w:lang w:val="en-US"/>
         </w:rPr>
         <w:t>ребра</w:t>
       </w:r>
@@ -3456,7 +3900,6 @@
           <w:color w:val="008000"/>
           <w:sz w:val="19"/>
           <w:szCs w:val="19"/>
-          <w:lang w:val="en-US"/>
         </w:rPr>
         <w:t>)</w:t>
       </w:r>
@@ -3472,27 +3915,45 @@
           <w:color w:val="000000"/>
           <w:sz w:val="19"/>
           <w:szCs w:val="19"/>
-          <w:lang w:val="en-US"/>
-        </w:rPr>
-      </w:pPr>
-      <w:r>
-        <w:rPr>
-          <w:rFonts w:ascii="Consolas" w:hAnsi="Consolas" w:cs="Consolas"/>
-          <w:color w:val="000000"/>
-          <w:sz w:val="19"/>
-          <w:szCs w:val="19"/>
-          <w:lang w:val="en-US"/>
+        </w:rPr>
+      </w:pPr>
+      <w:r>
+        <w:rPr>
+          <w:rFonts w:ascii="Consolas" w:hAnsi="Consolas" w:cs="Consolas"/>
+          <w:color w:val="000000"/>
+          <w:sz w:val="19"/>
+          <w:szCs w:val="19"/>
         </w:rPr>
         <w:tab/>
-        <w:t>printf(</w:t>
-      </w:r>
+      </w:r>
+      <w:proofErr w:type="spellStart"/>
+      <w:proofErr w:type="gramStart"/>
+      <w:r>
+        <w:rPr>
+          <w:rFonts w:ascii="Consolas" w:hAnsi="Consolas" w:cs="Consolas"/>
+          <w:color w:val="000000"/>
+          <w:sz w:val="19"/>
+          <w:szCs w:val="19"/>
+        </w:rPr>
+        <w:t>printf</w:t>
+      </w:r>
+      <w:proofErr w:type="spellEnd"/>
+      <w:r>
+        <w:rPr>
+          <w:rFonts w:ascii="Consolas" w:hAnsi="Consolas" w:cs="Consolas"/>
+          <w:color w:val="000000"/>
+          <w:sz w:val="19"/>
+          <w:szCs w:val="19"/>
+        </w:rPr>
+        <w:t>(</w:t>
+      </w:r>
+      <w:proofErr w:type="gramEnd"/>
       <w:r>
         <w:rPr>
           <w:rFonts w:ascii="Consolas" w:hAnsi="Consolas" w:cs="Consolas"/>
           <w:color w:val="A31515"/>
           <w:sz w:val="19"/>
           <w:szCs w:val="19"/>
-          <w:lang w:val="en-US"/>
         </w:rPr>
         <w:t>"Enter cube's rib\n"</w:t>
       </w:r>
@@ -3502,7 +3963,6 @@
           <w:color w:val="000000"/>
           <w:sz w:val="19"/>
           <w:szCs w:val="19"/>
-          <w:lang w:val="en-US"/>
         </w:rPr>
         <w:t>);</w:t>
       </w:r>
@@ -3512,7 +3972,6 @@
           <w:color w:val="008000"/>
           <w:sz w:val="19"/>
           <w:szCs w:val="19"/>
-          <w:lang w:val="en-US"/>
         </w:rPr>
         <w:t>//</w:t>
       </w:r>
@@ -3523,7 +3982,6 @@
           <w:color w:val="008000"/>
           <w:sz w:val="19"/>
           <w:szCs w:val="19"/>
-          <w:lang w:val="en-US"/>
         </w:rPr>
         <w:t>Пишемо</w:t>
       </w:r>
@@ -3534,7 +3992,6 @@
           <w:color w:val="008000"/>
           <w:sz w:val="19"/>
           <w:szCs w:val="19"/>
-          <w:lang w:val="en-US"/>
         </w:rPr>
         <w:t xml:space="preserve"> </w:t>
       </w:r>
@@ -3545,7 +4002,6 @@
           <w:color w:val="008000"/>
           <w:sz w:val="19"/>
           <w:szCs w:val="19"/>
-          <w:lang w:val="en-US"/>
         </w:rPr>
         <w:t>текст</w:t>
       </w:r>
@@ -3556,7 +4012,6 @@
           <w:color w:val="008000"/>
           <w:sz w:val="19"/>
           <w:szCs w:val="19"/>
-          <w:lang w:val="en-US"/>
         </w:rPr>
         <w:t xml:space="preserve"> </w:t>
       </w:r>
@@ -3567,7 +4022,6 @@
           <w:color w:val="008000"/>
           <w:sz w:val="19"/>
           <w:szCs w:val="19"/>
-          <w:lang w:val="en-US"/>
         </w:rPr>
         <w:t>для</w:t>
       </w:r>
@@ -3578,7 +4032,6 @@
           <w:color w:val="008000"/>
           <w:sz w:val="19"/>
           <w:szCs w:val="19"/>
-          <w:lang w:val="en-US"/>
         </w:rPr>
         <w:t xml:space="preserve"> </w:t>
       </w:r>
@@ -3589,7 +4042,6 @@
           <w:color w:val="008000"/>
           <w:sz w:val="19"/>
           <w:szCs w:val="19"/>
-          <w:lang w:val="en-US"/>
         </w:rPr>
         <w:t>користувача</w:t>
       </w:r>
@@ -3615,7 +4067,6 @@
           <w:color w:val="000000"/>
           <w:sz w:val="19"/>
           <w:szCs w:val="19"/>
-          <w:lang w:val="en-US"/>
         </w:rPr>
         <w:tab/>
         <w:t>scanf</w:t>
@@ -3630,13 +4081,13 @@
         </w:rPr>
         <w:t>_</w:t>
       </w:r>
-      <w:r>
-        <w:rPr>
-          <w:rFonts w:ascii="Consolas" w:hAnsi="Consolas" w:cs="Consolas"/>
-          <w:color w:val="000000"/>
-          <w:sz w:val="19"/>
-          <w:szCs w:val="19"/>
-          <w:lang w:val="en-US"/>
+      <w:proofErr w:type="gramStart"/>
+      <w:r>
+        <w:rPr>
+          <w:rFonts w:ascii="Consolas" w:hAnsi="Consolas" w:cs="Consolas"/>
+          <w:color w:val="000000"/>
+          <w:sz w:val="19"/>
+          <w:szCs w:val="19"/>
         </w:rPr>
         <w:t>s</w:t>
       </w:r>
@@ -3650,6 +4101,7 @@
         </w:rPr>
         <w:t>(</w:t>
       </w:r>
+      <w:proofErr w:type="gramEnd"/>
       <w:r>
         <w:rPr>
           <w:rFonts w:ascii="Consolas" w:hAnsi="Consolas" w:cs="Consolas"/>
@@ -3666,7 +4118,6 @@
           <w:color w:val="A31515"/>
           <w:sz w:val="19"/>
           <w:szCs w:val="19"/>
-          <w:lang w:val="en-US"/>
         </w:rPr>
         <w:t>f</w:t>
       </w:r>
@@ -3696,7 +4147,6 @@
           <w:color w:val="000000"/>
           <w:sz w:val="19"/>
           <w:szCs w:val="19"/>
-          <w:lang w:val="en-US"/>
         </w:rPr>
         <w:t>a</w:t>
       </w:r>
@@ -3751,7 +4201,6 @@
           <w:color w:val="0000FF"/>
           <w:sz w:val="19"/>
           <w:szCs w:val="19"/>
-          <w:lang w:val="en-US"/>
         </w:rPr>
         <w:t>float</w:t>
       </w:r>
@@ -3771,7 +4220,6 @@
           <w:color w:val="000000"/>
           <w:sz w:val="19"/>
           <w:szCs w:val="19"/>
-          <w:lang w:val="en-US"/>
         </w:rPr>
         <w:t>V</w:t>
       </w:r>
@@ -3785,13 +4233,13 @@
         </w:rPr>
         <w:t xml:space="preserve"> = (</w:t>
       </w:r>
-      <w:r>
-        <w:rPr>
-          <w:rFonts w:ascii="Consolas" w:hAnsi="Consolas" w:cs="Consolas"/>
-          <w:color w:val="000000"/>
-          <w:sz w:val="19"/>
-          <w:szCs w:val="19"/>
-          <w:lang w:val="en-US"/>
+      <w:proofErr w:type="gramStart"/>
+      <w:r>
+        <w:rPr>
+          <w:rFonts w:ascii="Consolas" w:hAnsi="Consolas" w:cs="Consolas"/>
+          <w:color w:val="000000"/>
+          <w:sz w:val="19"/>
+          <w:szCs w:val="19"/>
         </w:rPr>
         <w:t>pow</w:t>
       </w:r>
@@ -3805,13 +4253,13 @@
         </w:rPr>
         <w:t>(</w:t>
       </w:r>
-      <w:r>
-        <w:rPr>
-          <w:rFonts w:ascii="Consolas" w:hAnsi="Consolas" w:cs="Consolas"/>
-          <w:color w:val="000000"/>
-          <w:sz w:val="19"/>
-          <w:szCs w:val="19"/>
-          <w:lang w:val="en-US"/>
+      <w:proofErr w:type="gramEnd"/>
+      <w:r>
+        <w:rPr>
+          <w:rFonts w:ascii="Consolas" w:hAnsi="Consolas" w:cs="Consolas"/>
+          <w:color w:val="000000"/>
+          <w:sz w:val="19"/>
+          <w:szCs w:val="19"/>
         </w:rPr>
         <w:t>a</w:t>
       </w:r>
@@ -3866,7 +4314,6 @@
           <w:color w:val="0000FF"/>
           <w:sz w:val="19"/>
           <w:szCs w:val="19"/>
-          <w:lang w:val="en-US"/>
         </w:rPr>
         <w:t>float</w:t>
       </w:r>
@@ -3886,7 +4333,6 @@
           <w:color w:val="000000"/>
           <w:sz w:val="19"/>
           <w:szCs w:val="19"/>
-          <w:lang w:val="en-US"/>
         </w:rPr>
         <w:t>S</w:t>
       </w:r>
@@ -3906,7 +4352,6 @@
           <w:color w:val="000000"/>
           <w:sz w:val="19"/>
           <w:szCs w:val="19"/>
-          <w:lang w:val="en-US"/>
         </w:rPr>
         <w:t>side</w:t>
       </w:r>
@@ -3920,13 +4365,13 @@
         </w:rPr>
         <w:t xml:space="preserve"> = 4 * (</w:t>
       </w:r>
-      <w:r>
-        <w:rPr>
-          <w:rFonts w:ascii="Consolas" w:hAnsi="Consolas" w:cs="Consolas"/>
-          <w:color w:val="000000"/>
-          <w:sz w:val="19"/>
-          <w:szCs w:val="19"/>
-          <w:lang w:val="en-US"/>
+      <w:proofErr w:type="gramStart"/>
+      <w:r>
+        <w:rPr>
+          <w:rFonts w:ascii="Consolas" w:hAnsi="Consolas" w:cs="Consolas"/>
+          <w:color w:val="000000"/>
+          <w:sz w:val="19"/>
+          <w:szCs w:val="19"/>
         </w:rPr>
         <w:t>pow</w:t>
       </w:r>
@@ -3940,13 +4385,13 @@
         </w:rPr>
         <w:t>(</w:t>
       </w:r>
-      <w:r>
-        <w:rPr>
-          <w:rFonts w:ascii="Consolas" w:hAnsi="Consolas" w:cs="Consolas"/>
-          <w:color w:val="000000"/>
-          <w:sz w:val="19"/>
-          <w:szCs w:val="19"/>
-          <w:lang w:val="en-US"/>
+      <w:proofErr w:type="gramEnd"/>
+      <w:r>
+        <w:rPr>
+          <w:rFonts w:ascii="Consolas" w:hAnsi="Consolas" w:cs="Consolas"/>
+          <w:color w:val="000000"/>
+          <w:sz w:val="19"/>
+          <w:szCs w:val="19"/>
         </w:rPr>
         <w:t>a</w:t>
       </w:r>
@@ -3982,7 +4427,6 @@
           <w:color w:val="000000"/>
           <w:sz w:val="19"/>
           <w:szCs w:val="19"/>
-          <w:lang w:val="en-US"/>
         </w:rPr>
       </w:pPr>
       <w:r>
@@ -3995,23 +4439,23 @@
         </w:rPr>
         <w:tab/>
       </w:r>
-      <w:r>
-        <w:rPr>
-          <w:rFonts w:ascii="Consolas" w:hAnsi="Consolas" w:cs="Consolas"/>
-          <w:color w:val="000000"/>
-          <w:sz w:val="19"/>
-          <w:szCs w:val="19"/>
-          <w:lang w:val="en-US"/>
+      <w:proofErr w:type="gramStart"/>
+      <w:r>
+        <w:rPr>
+          <w:rFonts w:ascii="Consolas" w:hAnsi="Consolas" w:cs="Consolas"/>
+          <w:color w:val="000000"/>
+          <w:sz w:val="19"/>
+          <w:szCs w:val="19"/>
         </w:rPr>
         <w:t>printf(</w:t>
       </w:r>
+      <w:proofErr w:type="gramEnd"/>
       <w:r>
         <w:rPr>
           <w:rFonts w:ascii="Consolas" w:hAnsi="Consolas" w:cs="Consolas"/>
           <w:color w:val="A31515"/>
           <w:sz w:val="19"/>
           <w:szCs w:val="19"/>
-          <w:lang w:val="en-US"/>
         </w:rPr>
         <w:t xml:space="preserve">"The V of cube </w:t>
       </w:r>
@@ -4022,7 +4466,6 @@
           <w:color w:val="A31515"/>
           <w:sz w:val="19"/>
           <w:szCs w:val="19"/>
-          <w:lang w:val="en-US"/>
         </w:rPr>
         <w:t>is%f%s</w:t>
       </w:r>
@@ -4033,7 +4476,6 @@
           <w:color w:val="A31515"/>
           <w:sz w:val="19"/>
           <w:szCs w:val="19"/>
-          <w:lang w:val="en-US"/>
         </w:rPr>
         <w:t>"</w:t>
       </w:r>
@@ -4043,7 +4485,6 @@
           <w:color w:val="000000"/>
           <w:sz w:val="19"/>
           <w:szCs w:val="19"/>
-          <w:lang w:val="en-US"/>
         </w:rPr>
         <w:t xml:space="preserve">, V, </w:t>
       </w:r>
@@ -4053,7 +4494,6 @@
           <w:color w:val="A31515"/>
           <w:sz w:val="19"/>
           <w:szCs w:val="19"/>
-          <w:lang w:val="en-US"/>
         </w:rPr>
         <w:t>"\n"</w:t>
       </w:r>
@@ -4063,7 +4503,6 @@
           <w:color w:val="000000"/>
           <w:sz w:val="19"/>
           <w:szCs w:val="19"/>
-          <w:lang w:val="en-US"/>
         </w:rPr>
         <w:t>);</w:t>
       </w:r>
@@ -4073,7 +4512,6 @@
           <w:color w:val="008000"/>
           <w:sz w:val="19"/>
           <w:szCs w:val="19"/>
-          <w:lang w:val="en-US"/>
         </w:rPr>
         <w:t>//</w:t>
       </w:r>
@@ -4084,7 +4522,6 @@
           <w:color w:val="008000"/>
           <w:sz w:val="19"/>
           <w:szCs w:val="19"/>
-          <w:lang w:val="en-US"/>
         </w:rPr>
         <w:t>Виводимо</w:t>
       </w:r>
@@ -4095,7 +4532,6 @@
           <w:color w:val="008000"/>
           <w:sz w:val="19"/>
           <w:szCs w:val="19"/>
-          <w:lang w:val="en-US"/>
         </w:rPr>
         <w:t xml:space="preserve"> </w:t>
       </w:r>
@@ -4106,7 +4542,6 @@
           <w:color w:val="008000"/>
           <w:sz w:val="19"/>
           <w:szCs w:val="19"/>
-          <w:lang w:val="en-US"/>
         </w:rPr>
         <w:t>значення</w:t>
       </w:r>
@@ -4117,7 +4552,6 @@
           <w:color w:val="008000"/>
           <w:sz w:val="19"/>
           <w:szCs w:val="19"/>
-          <w:lang w:val="en-US"/>
         </w:rPr>
         <w:t xml:space="preserve"> </w:t>
       </w:r>
@@ -4128,7 +4562,6 @@
           <w:color w:val="008000"/>
           <w:sz w:val="19"/>
           <w:szCs w:val="19"/>
-          <w:lang w:val="en-US"/>
         </w:rPr>
         <w:t>об'єму</w:t>
       </w:r>
@@ -4139,7 +4572,6 @@
           <w:color w:val="008000"/>
           <w:sz w:val="19"/>
           <w:szCs w:val="19"/>
-          <w:lang w:val="en-US"/>
         </w:rPr>
         <w:t xml:space="preserve"> </w:t>
       </w:r>
@@ -4150,7 +4582,6 @@
           <w:color w:val="008000"/>
           <w:sz w:val="19"/>
           <w:szCs w:val="19"/>
-          <w:lang w:val="en-US"/>
         </w:rPr>
         <w:t>куба</w:t>
       </w:r>
@@ -4167,29 +4598,36 @@
           <w:color w:val="000000"/>
           <w:sz w:val="19"/>
           <w:szCs w:val="19"/>
-          <w:lang w:val="en-US"/>
-        </w:rPr>
-      </w:pPr>
-      <w:r>
-        <w:rPr>
-          <w:rFonts w:ascii="Consolas" w:hAnsi="Consolas" w:cs="Consolas"/>
-          <w:color w:val="000000"/>
-          <w:sz w:val="19"/>
-          <w:szCs w:val="19"/>
-          <w:lang w:val="en-US"/>
+        </w:rPr>
+      </w:pPr>
+      <w:r>
+        <w:rPr>
+          <w:rFonts w:ascii="Consolas" w:hAnsi="Consolas" w:cs="Consolas"/>
+          <w:color w:val="000000"/>
+          <w:sz w:val="19"/>
+          <w:szCs w:val="19"/>
         </w:rPr>
         <w:tab/>
+      </w:r>
+      <w:proofErr w:type="gramStart"/>
+      <w:r>
+        <w:rPr>
+          <w:rFonts w:ascii="Consolas" w:hAnsi="Consolas" w:cs="Consolas"/>
+          <w:color w:val="000000"/>
+          <w:sz w:val="19"/>
+          <w:szCs w:val="19"/>
+        </w:rPr>
         <w:t>printf(</w:t>
       </w:r>
+      <w:proofErr w:type="gramEnd"/>
       <w:r>
         <w:rPr>
           <w:rFonts w:ascii="Consolas" w:hAnsi="Consolas" w:cs="Consolas"/>
           <w:color w:val="A31515"/>
           <w:sz w:val="19"/>
           <w:szCs w:val="19"/>
-          <w:lang w:val="en-US"/>
-        </w:rPr>
-        <w:t xml:space="preserve">"The S_side of cube </w:t>
+        </w:rPr>
+        <w:t xml:space="preserve">"The </w:t>
       </w:r>
       <w:proofErr w:type="spellStart"/>
       <w:r>
@@ -4198,7 +4636,26 @@
           <w:color w:val="A31515"/>
           <w:sz w:val="19"/>
           <w:szCs w:val="19"/>
-          <w:lang w:val="en-US"/>
+        </w:rPr>
+        <w:t>S_side</w:t>
+      </w:r>
+      <w:proofErr w:type="spellEnd"/>
+      <w:r>
+        <w:rPr>
+          <w:rFonts w:ascii="Consolas" w:hAnsi="Consolas" w:cs="Consolas"/>
+          <w:color w:val="A31515"/>
+          <w:sz w:val="19"/>
+          <w:szCs w:val="19"/>
+        </w:rPr>
+        <w:t xml:space="preserve"> of cube </w:t>
+      </w:r>
+      <w:proofErr w:type="spellStart"/>
+      <w:r>
+        <w:rPr>
+          <w:rFonts w:ascii="Consolas" w:hAnsi="Consolas" w:cs="Consolas"/>
+          <w:color w:val="A31515"/>
+          <w:sz w:val="19"/>
+          <w:szCs w:val="19"/>
         </w:rPr>
         <w:t>is%f</w:t>
       </w:r>
@@ -4209,7 +4666,6 @@
           <w:color w:val="A31515"/>
           <w:sz w:val="19"/>
           <w:szCs w:val="19"/>
-          <w:lang w:val="en-US"/>
         </w:rPr>
         <w:t xml:space="preserve"> "</w:t>
       </w:r>
@@ -4219,9 +4675,28 @@
           <w:color w:val="000000"/>
           <w:sz w:val="19"/>
           <w:szCs w:val="19"/>
-          <w:lang w:val="en-US"/>
-        </w:rPr>
-        <w:t>, S_side);</w:t>
+        </w:rPr>
+        <w:t xml:space="preserve">, </w:t>
+      </w:r>
+      <w:proofErr w:type="spellStart"/>
+      <w:r>
+        <w:rPr>
+          <w:rFonts w:ascii="Consolas" w:hAnsi="Consolas" w:cs="Consolas"/>
+          <w:color w:val="000000"/>
+          <w:sz w:val="19"/>
+          <w:szCs w:val="19"/>
+        </w:rPr>
+        <w:t>S_side</w:t>
+      </w:r>
+      <w:proofErr w:type="spellEnd"/>
+      <w:r>
+        <w:rPr>
+          <w:rFonts w:ascii="Consolas" w:hAnsi="Consolas" w:cs="Consolas"/>
+          <w:color w:val="000000"/>
+          <w:sz w:val="19"/>
+          <w:szCs w:val="19"/>
+        </w:rPr>
+        <w:t>);</w:t>
       </w:r>
       <w:r>
         <w:rPr>
@@ -4229,7 +4704,6 @@
           <w:color w:val="008000"/>
           <w:sz w:val="19"/>
           <w:szCs w:val="19"/>
-          <w:lang w:val="en-US"/>
         </w:rPr>
         <w:t>//</w:t>
       </w:r>
@@ -4240,7 +4714,6 @@
           <w:color w:val="008000"/>
           <w:sz w:val="19"/>
           <w:szCs w:val="19"/>
-          <w:lang w:val="en-US"/>
         </w:rPr>
         <w:t>Виводимо</w:t>
       </w:r>
@@ -4251,7 +4724,6 @@
           <w:color w:val="008000"/>
           <w:sz w:val="19"/>
           <w:szCs w:val="19"/>
-          <w:lang w:val="en-US"/>
         </w:rPr>
         <w:t xml:space="preserve"> </w:t>
       </w:r>
@@ -4262,7 +4734,6 @@
           <w:color w:val="008000"/>
           <w:sz w:val="19"/>
           <w:szCs w:val="19"/>
-          <w:lang w:val="en-US"/>
         </w:rPr>
         <w:t>значення</w:t>
       </w:r>
@@ -4273,7 +4744,6 @@
           <w:color w:val="008000"/>
           <w:sz w:val="19"/>
           <w:szCs w:val="19"/>
-          <w:lang w:val="en-US"/>
         </w:rPr>
         <w:t xml:space="preserve"> </w:t>
       </w:r>
@@ -4284,7 +4754,6 @@
           <w:color w:val="008000"/>
           <w:sz w:val="19"/>
           <w:szCs w:val="19"/>
-          <w:lang w:val="en-US"/>
         </w:rPr>
         <w:t>площі</w:t>
       </w:r>
@@ -4295,7 +4764,6 @@
           <w:color w:val="008000"/>
           <w:sz w:val="19"/>
           <w:szCs w:val="19"/>
-          <w:lang w:val="en-US"/>
         </w:rPr>
         <w:t xml:space="preserve"> </w:t>
       </w:r>
@@ -4306,7 +4774,6 @@
           <w:color w:val="008000"/>
           <w:sz w:val="19"/>
           <w:szCs w:val="19"/>
-          <w:lang w:val="en-US"/>
         </w:rPr>
         <w:t>бічної</w:t>
       </w:r>
@@ -4317,7 +4784,6 @@
           <w:color w:val="008000"/>
           <w:sz w:val="19"/>
           <w:szCs w:val="19"/>
-          <w:lang w:val="en-US"/>
         </w:rPr>
         <w:t xml:space="preserve"> </w:t>
       </w:r>
@@ -4328,7 +4794,6 @@
           <w:color w:val="008000"/>
           <w:sz w:val="19"/>
           <w:szCs w:val="19"/>
-          <w:lang w:val="en-US"/>
         </w:rPr>
         <w:t>поверхні</w:t>
       </w:r>
@@ -4339,7 +4804,6 @@
           <w:color w:val="008000"/>
           <w:sz w:val="19"/>
           <w:szCs w:val="19"/>
-          <w:lang w:val="en-US"/>
         </w:rPr>
         <w:t xml:space="preserve"> </w:t>
       </w:r>
@@ -4350,7 +4814,6 @@
           <w:color w:val="008000"/>
           <w:sz w:val="19"/>
           <w:szCs w:val="19"/>
-          <w:lang w:val="en-US"/>
         </w:rPr>
         <w:t>куба</w:t>
       </w:r>
@@ -4367,16 +4830,14 @@
           <w:color w:val="000000"/>
           <w:sz w:val="19"/>
           <w:szCs w:val="19"/>
-          <w:lang w:val="en-US"/>
-        </w:rPr>
-      </w:pPr>
-      <w:r>
-        <w:rPr>
-          <w:rFonts w:ascii="Consolas" w:hAnsi="Consolas" w:cs="Consolas"/>
-          <w:color w:val="000000"/>
-          <w:sz w:val="19"/>
-          <w:szCs w:val="19"/>
-          <w:lang w:val="en-US"/>
+        </w:rPr>
+      </w:pPr>
+      <w:r>
+        <w:rPr>
+          <w:rFonts w:ascii="Consolas" w:hAnsi="Consolas" w:cs="Consolas"/>
+          <w:color w:val="000000"/>
+          <w:sz w:val="19"/>
+          <w:szCs w:val="19"/>
         </w:rPr>
         <w:tab/>
       </w:r>
@@ -4386,7 +4847,6 @@
           <w:color w:val="0000FF"/>
           <w:sz w:val="19"/>
           <w:szCs w:val="19"/>
-          <w:lang w:val="en-US"/>
         </w:rPr>
         <w:t>return</w:t>
       </w:r>
@@ -4396,10 +4856,20 @@
           <w:color w:val="000000"/>
           <w:sz w:val="19"/>
           <w:szCs w:val="19"/>
-          <w:lang w:val="en-US"/>
-        </w:rPr>
-        <w:t xml:space="preserve"> 0;</w:t>
-      </w:r>
+        </w:rPr>
+        <w:t xml:space="preserve"> </w:t>
+      </w:r>
+      <w:proofErr w:type="gramStart"/>
+      <w:r>
+        <w:rPr>
+          <w:rFonts w:ascii="Consolas" w:hAnsi="Consolas" w:cs="Consolas"/>
+          <w:color w:val="000000"/>
+          <w:sz w:val="19"/>
+          <w:szCs w:val="19"/>
+        </w:rPr>
+        <w:t>0;</w:t>
+      </w:r>
+      <w:proofErr w:type="gramEnd"/>
     </w:p>
     <w:p>
       <w:pPr>
@@ -4409,16 +4879,14 @@
           <w:b/>
           <w:bCs/>
           <w:sz w:val="28"/>
-          <w:lang w:val="en-US"/>
-        </w:rPr>
-      </w:pPr>
-      <w:r>
-        <w:rPr>
-          <w:rFonts w:ascii="Consolas" w:hAnsi="Consolas" w:cs="Consolas"/>
-          <w:color w:val="000000"/>
-          <w:sz w:val="19"/>
-          <w:szCs w:val="19"/>
-          <w:lang w:val="en-US"/>
+        </w:rPr>
+      </w:pPr>
+      <w:r>
+        <w:rPr>
+          <w:rFonts w:ascii="Consolas" w:hAnsi="Consolas" w:cs="Consolas"/>
+          <w:color w:val="000000"/>
+          <w:sz w:val="19"/>
+          <w:szCs w:val="19"/>
         </w:rPr>
         <w:t>}</w:t>
       </w:r>
@@ -4432,7 +4900,6 @@
           <w:b/>
           <w:bCs/>
           <w:sz w:val="28"/>
-          <w:lang w:val="en-US"/>
         </w:rPr>
       </w:pPr>
     </w:p>
@@ -4444,7 +4911,6 @@
           <w:b/>
           <w:bCs/>
           <w:sz w:val="28"/>
-          <w:lang w:val="en-US"/>
         </w:rPr>
       </w:pPr>
     </w:p>
@@ -4488,7 +4954,6 @@
           <w:b/>
           <w:bCs/>
           <w:sz w:val="28"/>
-          <w:lang w:val="en-US"/>
         </w:rPr>
       </w:pPr>
       <w:r>
@@ -4497,7 +4962,6 @@
           <w:b/>
           <w:bCs/>
           <w:sz w:val="28"/>
-          <w:lang w:val="en-US"/>
         </w:rPr>
         <w:t>Python:</w:t>
       </w:r>
@@ -4512,6 +4976,7 @@
       </w:pPr>
       <w:r>
         <w:rPr>
+          <w:noProof/>
           <w:sz w:val="28"/>
           <w:lang w:val="uk-UA"/>
         </w:rPr>
@@ -4531,7 +4996,7 @@
                     <pic:cNvPicPr/>
                   </pic:nvPicPr>
                   <pic:blipFill>
-                    <a:blip r:embed="rId7"/>
+                    <a:blip r:embed="rId9"/>
                     <a:stretch>
                       <a:fillRect/>
                     </a:stretch>
@@ -4581,7 +5046,6 @@
           <w:b/>
           <w:bCs/>
           <w:sz w:val="28"/>
-          <w:lang w:val="en-US"/>
         </w:rPr>
       </w:pPr>
       <w:r>
@@ -4590,7 +5054,6 @@
           <w:b/>
           <w:bCs/>
           <w:sz w:val="28"/>
-          <w:lang w:val="en-US"/>
         </w:rPr>
         <w:t>C:</w:t>
       </w:r>
@@ -4605,6 +5068,7 @@
       </w:pPr>
       <w:r>
         <w:rPr>
+          <w:noProof/>
           <w:sz w:val="28"/>
           <w:lang w:val="ru-RU"/>
         </w:rPr>
@@ -4624,7 +5088,7 @@
                     <pic:cNvPicPr/>
                   </pic:nvPicPr>
                   <pic:blipFill>
-                    <a:blip r:embed="rId8"/>
+                    <a:blip r:embed="rId10"/>
                     <a:stretch>
                       <a:fillRect/>
                     </a:stretch>
@@ -4720,7 +5184,6 @@
                 <w:rFonts w:ascii="Times New Roman" w:hAnsi="Times New Roman" w:cs="Times New Roman"/>
                 <w:sz w:val="28"/>
                 <w:szCs w:val="28"/>
-                <w:lang w:val="en-US"/>
               </w:rPr>
             </w:pPr>
             <w:r>
@@ -4815,7 +5278,6 @@
                 <w:rFonts w:ascii="Times New Roman" w:hAnsi="Times New Roman" w:cs="Times New Roman"/>
                 <w:sz w:val="28"/>
                 <w:szCs w:val="28"/>
-                <w:lang w:val="en-US"/>
               </w:rPr>
             </w:pPr>
             <w:r>
@@ -4867,7 +5329,6 @@
                 <w:rFonts w:ascii="Times New Roman" w:hAnsi="Times New Roman" w:cs="Times New Roman"/>
                 <w:sz w:val="28"/>
                 <w:szCs w:val="28"/>
-                <w:lang w:val="en-US"/>
               </w:rPr>
             </w:pPr>
             <w:r>
@@ -4875,7 +5336,6 @@
                 <w:rFonts w:ascii="Times New Roman" w:hAnsi="Times New Roman" w:cs="Times New Roman"/>
                 <w:sz w:val="28"/>
                 <w:szCs w:val="28"/>
-                <w:lang w:val="en-US"/>
               </w:rPr>
               <w:t>S_side</w:t>
             </w:r>
@@ -4884,7 +5344,6 @@
                 <w:rFonts w:ascii="Times New Roman" w:hAnsi="Times New Roman" w:cs="Times New Roman"/>
                 <w:sz w:val="28"/>
                 <w:szCs w:val="28"/>
-                <w:lang w:val="en-US"/>
               </w:rPr>
               <w:t>=</w:t>
             </w:r>
@@ -4893,7 +5352,6 @@
                 <w:rFonts w:ascii="Times New Roman" w:hAnsi="Times New Roman" w:cs="Times New Roman"/>
                 <w:sz w:val="28"/>
                 <w:szCs w:val="28"/>
-                <w:lang w:val="en-US"/>
               </w:rPr>
               <w:t>4</w:t>
             </w:r>
@@ -4902,7 +5360,6 @@
                 <w:rFonts w:ascii="Times New Roman" w:hAnsi="Times New Roman" w:cs="Times New Roman"/>
                 <w:sz w:val="28"/>
                 <w:szCs w:val="28"/>
-                <w:lang w:val="en-US"/>
               </w:rPr>
               <w:t>*2^2=</w:t>
             </w:r>
@@ -4911,7 +5368,6 @@
                 <w:rFonts w:ascii="Times New Roman" w:hAnsi="Times New Roman" w:cs="Times New Roman"/>
                 <w:sz w:val="28"/>
                 <w:szCs w:val="28"/>
-                <w:lang w:val="en-US"/>
               </w:rPr>
               <w:t>16</w:t>
             </w:r>
@@ -4955,7 +5411,6 @@
                 <w:rFonts w:ascii="Times New Roman" w:hAnsi="Times New Roman" w:cs="Times New Roman"/>
                 <w:sz w:val="28"/>
                 <w:szCs w:val="28"/>
-                <w:lang w:val="en-US"/>
               </w:rPr>
             </w:pPr>
             <w:r>
@@ -4963,7 +5418,6 @@
                 <w:rFonts w:ascii="Times New Roman" w:hAnsi="Times New Roman" w:cs="Times New Roman"/>
                 <w:sz w:val="28"/>
                 <w:szCs w:val="28"/>
-                <w:lang w:val="en-US"/>
               </w:rPr>
               <w:t>V=2^3=8</w:t>
             </w:r>
@@ -5007,7 +5461,6 @@
                 <w:rFonts w:ascii="Times New Roman" w:hAnsi="Times New Roman" w:cs="Times New Roman"/>
                 <w:sz w:val="28"/>
                 <w:szCs w:val="28"/>
-                <w:lang w:val="en-US"/>
               </w:rPr>
             </w:pPr>
             <w:r>
@@ -5042,7 +5495,6 @@
                 <w:rFonts w:ascii="Times New Roman" w:hAnsi="Times New Roman" w:cs="Times New Roman"/>
                 <w:sz w:val="28"/>
                 <w:szCs w:val="28"/>
-                <w:lang w:val="en-US"/>
               </w:rPr>
               <w:t xml:space="preserve"> </w:t>
             </w:r>
@@ -5051,7 +5503,6 @@
                 <w:rFonts w:ascii="Times New Roman" w:hAnsi="Times New Roman" w:cs="Times New Roman"/>
                 <w:sz w:val="28"/>
                 <w:szCs w:val="28"/>
-                <w:lang w:val="en-US"/>
               </w:rPr>
               <w:t>V</w:t>
             </w:r>
@@ -5155,7 +5606,6 @@
         <w:rPr>
           <w:rFonts w:ascii="Times New Roman" w:hAnsi="Times New Roman" w:cs="Times New Roman"/>
           <w:sz w:val="28"/>
-          <w:lang w:val="en-US"/>
         </w:rPr>
       </w:pPr>
       <w:r>
@@ -5186,7 +5636,6 @@
         <w:rPr>
           <w:rFonts w:ascii="Times New Roman" w:hAnsi="Times New Roman" w:cs="Times New Roman"/>
           <w:sz w:val="28"/>
-          <w:lang w:val="en-US"/>
         </w:rPr>
         <w:t xml:space="preserve">float. </w:t>
       </w:r>
@@ -5315,7 +5764,7 @@
         <w:rFonts w:asciiTheme="minorHAnsi" w:eastAsiaTheme="minorHAnsi" w:hAnsiTheme="minorHAnsi" w:cstheme="minorBidi"/>
         <w:sz w:val="22"/>
         <w:szCs w:val="22"/>
-        <w:lang w:eastAsia="en-US" w:bidi="ar-SA"/>
+        <w:lang w:val="en-US" w:eastAsia="en-US" w:bidi="ar-SA"/>
       </w:rPr>
     </w:rPrDefault>
     <w:pPrDefault>
@@ -5430,6 +5879,7 @@
     <w:lsdException w:name="HTML Sample" w:semiHidden="1" w:unhideWhenUsed="1"/>
     <w:lsdException w:name="HTML Typewriter" w:semiHidden="1" w:unhideWhenUsed="1"/>
     <w:lsdException w:name="HTML Variable" w:semiHidden="1" w:unhideWhenUsed="1"/>
+    <w:lsdException w:name="Normal Table" w:semiHidden="1" w:unhideWhenUsed="1"/>
     <w:lsdException w:name="annotation subject" w:semiHidden="1" w:unhideWhenUsed="1"/>
     <w:lsdException w:name="No List" w:semiHidden="1" w:unhideWhenUsed="1"/>
     <w:lsdException w:name="Outline List 1" w:semiHidden="1" w:unhideWhenUsed="1"/>
@@ -5476,8 +5926,10 @@
     <w:lsdException w:name="Table Subtle 2" w:semiHidden="1" w:unhideWhenUsed="1"/>
     <w:lsdException w:name="Table Web 1" w:semiHidden="1" w:unhideWhenUsed="1"/>
     <w:lsdException w:name="Table Web 2" w:semiHidden="1" w:unhideWhenUsed="1"/>
+    <w:lsdException w:name="Table Web 3" w:semiHidden="1" w:unhideWhenUsed="1"/>
     <w:lsdException w:name="Balloon Text" w:semiHidden="1" w:unhideWhenUsed="1"/>
     <w:lsdException w:name="Table Grid" w:uiPriority="39"/>
+    <w:lsdException w:name="Table Theme" w:semiHidden="1" w:unhideWhenUsed="1"/>
     <w:lsdException w:name="Placeholder Text" w:semiHidden="1"/>
     <w:lsdException w:name="No Spacing" w:uiPriority="1" w:qFormat="1"/>
     <w:lsdException w:name="Light Shading" w:uiPriority="60"/>
@@ -5707,6 +6159,7 @@
   <w:style w:type="character" w:default="1" w:styleId="DefaultParagraphFont">
     <w:name w:val="Default Paragraph Font"/>
     <w:uiPriority w:val="1"/>
+    <w:semiHidden/>
     <w:unhideWhenUsed/>
   </w:style>
   <w:style w:type="table" w:default="1" w:styleId="TableNormal">
